--- a/Project NLP/Report/First pages.docx
+++ b/Project NLP/Report/First pages.docx
@@ -77,111 +77,119 @@
     <w:p>
       <w:pPr>
         <w:spacing w:line="276" w:lineRule="auto"/>
-        <w:ind w:left="360"/>
         <w:jc w:val="both"/>
         <w:rPr>
           <w:rFonts w:ascii="Times New Roman" w:hAnsi="Times New Roman" w:cs="Times New Roman"/>
           <w:sz w:val="24"/>
-          <w:szCs w:val="30"/>
-          <w:u w:val="single"/>
-        </w:rPr>
-      </w:pPr>
-      <w:r>
-        <w:rPr>
-          <w:rFonts w:ascii="Times New Roman" w:hAnsi="Times New Roman" w:cs="Times New Roman"/>
-          <w:b/>
-          <w:sz w:val="36"/>
-          <w:szCs w:val="36"/>
-        </w:rPr>
-        <w:tab/>
-      </w:r>
-      <w:r>
-        <w:rPr>
-          <w:rFonts w:ascii="Times New Roman" w:hAnsi="Times New Roman" w:cs="Times New Roman"/>
-          <w:b/>
-          <w:sz w:val="36"/>
-          <w:szCs w:val="36"/>
-        </w:rPr>
-        <w:tab/>
-      </w:r>
-      <w:r>
-        <w:rPr>
-          <w:rFonts w:ascii="Times New Roman" w:hAnsi="Times New Roman" w:cs="Times New Roman"/>
-          <w:b/>
-          <w:sz w:val="36"/>
-          <w:szCs w:val="36"/>
-        </w:rPr>
-        <w:t xml:space="preserve">       </w:t>
-      </w:r>
-      <w:r>
-        <w:rPr>
-          <w:rFonts w:ascii="Times New Roman" w:hAnsi="Times New Roman" w:cs="Times New Roman"/>
-          <w:sz w:val="24"/>
-          <w:szCs w:val="24"/>
-        </w:rPr>
-        <w:t>A</w:t>
-      </w:r>
-      <w:r>
-        <w:rPr>
-          <w:rFonts w:ascii="Times New Roman" w:hAnsi="Times New Roman" w:cs="Times New Roman"/>
-          <w:sz w:val="24"/>
-          <w:szCs w:val="24"/>
-        </w:rPr>
-        <w:t>n interactive editor, that implements a live spell checker (spelling error detection and error correction) using n-grams and the noisy channel model for contextual spelling errors</w:t>
-      </w:r>
-      <w:r>
-        <w:rPr>
-          <w:rFonts w:ascii="Times New Roman" w:hAnsi="Times New Roman" w:cs="Times New Roman"/>
-          <w:sz w:val="24"/>
-          <w:szCs w:val="24"/>
-        </w:rPr>
-        <w:t xml:space="preserve"> is an extraordinary challenge.</w:t>
-      </w:r>
-      <w:r>
-        <w:rPr>
-          <w:rFonts w:ascii="Times New Roman" w:hAnsi="Times New Roman" w:cs="Times New Roman"/>
-          <w:sz w:val="24"/>
-          <w:szCs w:val="24"/>
-        </w:rPr>
-        <w:t xml:space="preserve"> The editor</w:t>
-      </w:r>
-      <w:r>
-        <w:rPr>
-          <w:rFonts w:ascii="Times New Roman" w:hAnsi="Times New Roman" w:cs="Times New Roman"/>
-          <w:sz w:val="24"/>
-          <w:szCs w:val="24"/>
-        </w:rPr>
-        <w:t xml:space="preserve"> include</w:t>
-      </w:r>
-      <w:r>
-        <w:rPr>
-          <w:rFonts w:ascii="Times New Roman" w:hAnsi="Times New Roman" w:cs="Times New Roman"/>
-          <w:sz w:val="24"/>
-          <w:szCs w:val="24"/>
-        </w:rPr>
-        <w:t>s</w:t>
-      </w:r>
-      <w:r>
-        <w:rPr>
-          <w:rFonts w:ascii="Times New Roman" w:hAnsi="Times New Roman" w:cs="Times New Roman"/>
-          <w:sz w:val="24"/>
-          <w:szCs w:val="24"/>
-        </w:rPr>
-        <w:t xml:space="preserve"> a smart version of Auto-complete, a dynamic Find option, and a theme recognizer. The GUI of the text-editor may be implemented in Java or Python. Our main objective is to concentrate on exciting base</w:t>
-      </w:r>
-      <w:r>
-        <w:rPr>
-          <w:rFonts w:ascii="Times New Roman" w:hAnsi="Times New Roman" w:cs="Times New Roman"/>
-          <w:sz w:val="24"/>
-          <w:szCs w:val="24"/>
-        </w:rPr>
-        <w:t xml:space="preserve"> algorithms.</w:t>
-      </w:r>
-      <w:r>
-        <w:rPr>
-          <w:rFonts w:ascii="Segoe UI Semilight" w:hAnsi="Segoe UI Semilight" w:cs="Segoe UI Semilight"/>
-          <w:sz w:val="24"/>
-          <w:szCs w:val="30"/>
+          <w:szCs w:val="24"/>
+          <w:lang w:val="en-US"/>
+        </w:rPr>
+      </w:pPr>
+      <w:r>
+        <w:rPr>
+          <w:rFonts w:ascii="Times New Roman" w:hAnsi="Times New Roman" w:cs="Times New Roman"/>
+          <w:sz w:val="24"/>
+          <w:szCs w:val="24"/>
+          <w:lang w:val="en-US"/>
+        </w:rPr>
+        <w:t xml:space="preserve">Natural language processing (NLP) is a field of computer science, artificial intelligence, and linguistics concerned with the interactions between computers and human (natural) languages. Many challenges in NLP involve natural language understanding, that is, enabling computers to derive meaning from </w:t>
+      </w:r>
+      <w:r>
+        <w:rPr>
+          <w:rFonts w:ascii="Times New Roman" w:hAnsi="Times New Roman" w:cs="Times New Roman"/>
+          <w:sz w:val="24"/>
+          <w:szCs w:val="24"/>
+          <w:lang w:val="en-US"/>
+        </w:rPr>
+        <w:t xml:space="preserve">the </w:t>
+      </w:r>
+      <w:r>
+        <w:rPr>
+          <w:rFonts w:ascii="Times New Roman" w:hAnsi="Times New Roman" w:cs="Times New Roman"/>
+          <w:sz w:val="24"/>
+          <w:szCs w:val="24"/>
+          <w:lang w:val="en-US"/>
+        </w:rPr>
+        <w:t>human or natural language input</w:t>
+      </w:r>
+      <w:r>
+        <w:rPr>
+          <w:rFonts w:ascii="Times New Roman" w:hAnsi="Times New Roman" w:cs="Times New Roman"/>
+          <w:sz w:val="24"/>
+          <w:szCs w:val="24"/>
+          <w:lang w:val="en-US"/>
+        </w:rPr>
+        <w:t xml:space="preserve">. An important </w:t>
+      </w:r>
+      <w:r>
+        <w:rPr>
+          <w:rFonts w:ascii="Times New Roman" w:hAnsi="Times New Roman" w:cs="Times New Roman"/>
+          <w:sz w:val="24"/>
+          <w:szCs w:val="24"/>
+          <w:lang w:val="en-US"/>
+        </w:rPr>
+        <w:t>application of NLP is a T</w:t>
+      </w:r>
+      <w:r>
+        <w:rPr>
+          <w:rFonts w:ascii="Times New Roman" w:hAnsi="Times New Roman" w:cs="Times New Roman"/>
+          <w:sz w:val="24"/>
+          <w:szCs w:val="24"/>
+          <w:lang w:val="en-US"/>
+        </w:rPr>
+        <w:t xml:space="preserve">ext </w:t>
+      </w:r>
+      <w:r>
+        <w:rPr>
+          <w:rFonts w:ascii="Times New Roman" w:hAnsi="Times New Roman" w:cs="Times New Roman"/>
+          <w:sz w:val="24"/>
+          <w:szCs w:val="24"/>
+          <w:lang w:val="en-US"/>
+        </w:rPr>
+        <w:t>P</w:t>
+      </w:r>
+      <w:r>
+        <w:rPr>
+          <w:rFonts w:ascii="Times New Roman" w:hAnsi="Times New Roman" w:cs="Times New Roman"/>
+          <w:sz w:val="24"/>
+          <w:szCs w:val="24"/>
+          <w:lang w:val="en-US"/>
+        </w:rPr>
+        <w:t>rocessor</w:t>
+      </w:r>
+      <w:r>
+        <w:rPr>
+          <w:rFonts w:ascii="Times New Roman" w:hAnsi="Times New Roman" w:cs="Times New Roman"/>
+          <w:sz w:val="24"/>
+          <w:szCs w:val="24"/>
+          <w:lang w:val="en-US"/>
+        </w:rPr>
+        <w:t xml:space="preserve"> or Editor</w:t>
+      </w:r>
+      <w:r>
+        <w:rPr>
+          <w:rFonts w:ascii="Times New Roman" w:hAnsi="Times New Roman" w:cs="Times New Roman"/>
+          <w:sz w:val="24"/>
+          <w:szCs w:val="24"/>
+          <w:lang w:val="en-US"/>
+        </w:rPr>
+        <w:t>. Many well-known</w:t>
+      </w:r>
+      <w:r>
+        <w:rPr>
+          <w:rFonts w:ascii="Times New Roman" w:hAnsi="Times New Roman" w:cs="Times New Roman"/>
+          <w:sz w:val="24"/>
+          <w:szCs w:val="24"/>
+          <w:lang w:val="en-US"/>
+        </w:rPr>
+        <w:t xml:space="preserve"> Text</w:t>
+      </w:r>
+      <w:r>
+        <w:rPr>
+          <w:rFonts w:ascii="Times New Roman" w:hAnsi="Times New Roman" w:cs="Times New Roman"/>
+          <w:sz w:val="24"/>
+          <w:szCs w:val="24"/>
+          <w:lang w:val="en-US"/>
         </w:rPr>
         <w:t xml:space="preserve"> </w:t>
       </w:r>
@@ -189,71 +197,122 @@
         <w:rPr>
           <w:rFonts w:ascii="Times New Roman" w:hAnsi="Times New Roman" w:cs="Times New Roman"/>
           <w:sz w:val="24"/>
-          <w:szCs w:val="30"/>
-        </w:rPr>
-        <w:t>Spell checking involves three methods- non-word error detection, isolated word correction and word segmentation. Auto complete</w:t>
-      </w:r>
-      <w:r>
-        <w:rPr>
-          <w:rFonts w:ascii="Times New Roman" w:hAnsi="Times New Roman" w:cs="Times New Roman"/>
-          <w:sz w:val="24"/>
-          <w:szCs w:val="30"/>
-        </w:rPr>
-        <w:t xml:space="preserve"> feature automatically completes a word, which could be implemented using appropriate data structures. Context recognition, an </w:t>
-      </w:r>
-      <w:r>
-        <w:rPr>
-          <w:rFonts w:ascii="Times New Roman" w:hAnsi="Times New Roman" w:cs="Times New Roman"/>
-          <w:sz w:val="24"/>
-          <w:szCs w:val="30"/>
-        </w:rPr>
-        <w:t>innovative concept that involves recognizing the theme/context that the user is currently attempting to type. On recognition, search links may be provided to the user to arrange for the freedom of easily searching for additional information on text being typed. The theme could be: a letter, an essay, a program, notes, etc.</w:t>
-      </w:r>
-      <w:r>
-        <w:rPr>
-          <w:rFonts w:ascii="Segoe UI Semilight" w:hAnsi="Segoe UI Semilight" w:cs="Segoe UI Semilight"/>
-          <w:sz w:val="24"/>
-          <w:szCs w:val="30"/>
-        </w:rPr>
-        <w:t xml:space="preserve"> </w:t>
-      </w:r>
-      <w:r>
-        <w:rPr>
-          <w:rFonts w:ascii="Times New Roman" w:hAnsi="Times New Roman" w:cs="Times New Roman"/>
-          <w:sz w:val="24"/>
-          <w:szCs w:val="30"/>
-        </w:rPr>
-        <w:t>is based on named – entity recognition and topic extraction. Dynamic find, a</w:t>
-      </w:r>
-      <w:r>
-        <w:rPr>
-          <w:rFonts w:ascii="Times New Roman" w:hAnsi="Times New Roman" w:cs="Times New Roman"/>
-          <w:sz w:val="24"/>
-          <w:szCs w:val="30"/>
-        </w:rPr>
-        <w:t xml:space="preserve">n innovative find option that allows the search of regular expressions in a simple way. </w:t>
-      </w:r>
-      <w:r>
-        <w:rPr>
-          <w:rFonts w:ascii="Times New Roman" w:hAnsi="Times New Roman" w:cs="Times New Roman"/>
-          <w:sz w:val="24"/>
-          <w:szCs w:val="30"/>
-        </w:rPr>
-        <w:t>It is implemented using various functions and classes of java packages.</w:t>
-      </w:r>
-      <w:r>
-        <w:rPr>
-          <w:rFonts w:ascii="Times New Roman" w:hAnsi="Times New Roman" w:cs="Times New Roman"/>
-          <w:sz w:val="24"/>
-          <w:szCs w:val="30"/>
-        </w:rPr>
-        <w:t xml:space="preserve"> </w:t>
+          <w:szCs w:val="24"/>
+          <w:lang w:val="en-US"/>
+        </w:rPr>
+        <w:t>Editors</w:t>
+      </w:r>
+      <w:r>
+        <w:rPr>
+          <w:rFonts w:ascii="Times New Roman" w:hAnsi="Times New Roman" w:cs="Times New Roman"/>
+          <w:sz w:val="24"/>
+          <w:szCs w:val="24"/>
+          <w:lang w:val="en-US"/>
+        </w:rPr>
+        <w:t xml:space="preserve"> already exist in the market</w:t>
+      </w:r>
+      <w:r>
+        <w:rPr>
+          <w:rFonts w:ascii="Times New Roman" w:hAnsi="Times New Roman" w:cs="Times New Roman"/>
+          <w:sz w:val="24"/>
+          <w:szCs w:val="24"/>
+          <w:lang w:val="en-US"/>
+        </w:rPr>
+        <w:t xml:space="preserve">, like </w:t>
+      </w:r>
+      <w:proofErr w:type="spellStart"/>
+      <w:r>
+        <w:rPr>
+          <w:rFonts w:ascii="Times New Roman" w:hAnsi="Times New Roman" w:cs="Times New Roman"/>
+          <w:sz w:val="24"/>
+          <w:szCs w:val="24"/>
+          <w:lang w:val="en-US"/>
+        </w:rPr>
+        <w:t>Gedit</w:t>
+      </w:r>
+      <w:proofErr w:type="spellEnd"/>
+      <w:r>
+        <w:rPr>
+          <w:rFonts w:ascii="Times New Roman" w:hAnsi="Times New Roman" w:cs="Times New Roman"/>
+          <w:sz w:val="24"/>
+          <w:szCs w:val="24"/>
+          <w:lang w:val="en-US"/>
+        </w:rPr>
+        <w:t xml:space="preserve">, Notepad, </w:t>
+      </w:r>
+      <w:proofErr w:type="spellStart"/>
+      <w:r>
+        <w:rPr>
+          <w:rFonts w:ascii="Times New Roman" w:hAnsi="Times New Roman" w:cs="Times New Roman"/>
+          <w:sz w:val="24"/>
+          <w:szCs w:val="24"/>
+          <w:lang w:val="en-US"/>
+        </w:rPr>
+        <w:t>Leafpad</w:t>
+      </w:r>
+      <w:proofErr w:type="spellEnd"/>
+      <w:r>
+        <w:rPr>
+          <w:rFonts w:ascii="Times New Roman" w:hAnsi="Times New Roman" w:cs="Times New Roman"/>
+          <w:sz w:val="24"/>
+          <w:szCs w:val="24"/>
+          <w:lang w:val="en-US"/>
+        </w:rPr>
+        <w:t xml:space="preserve">, MS Word, </w:t>
+      </w:r>
+      <w:proofErr w:type="spellStart"/>
+      <w:r>
+        <w:rPr>
+          <w:rFonts w:ascii="Times New Roman" w:hAnsi="Times New Roman" w:cs="Times New Roman"/>
+          <w:sz w:val="24"/>
+          <w:szCs w:val="24"/>
+          <w:lang w:val="en-US"/>
+        </w:rPr>
+        <w:t>TexShop</w:t>
+      </w:r>
+      <w:proofErr w:type="spellEnd"/>
+      <w:r>
+        <w:rPr>
+          <w:rFonts w:ascii="Times New Roman" w:hAnsi="Times New Roman" w:cs="Times New Roman"/>
+          <w:sz w:val="24"/>
+          <w:szCs w:val="24"/>
+          <w:lang w:val="en-US"/>
+        </w:rPr>
+        <w:t xml:space="preserve">, </w:t>
+      </w:r>
+      <w:proofErr w:type="spellStart"/>
+      <w:r>
+        <w:rPr>
+          <w:rFonts w:ascii="Times New Roman" w:hAnsi="Times New Roman" w:cs="Times New Roman"/>
+          <w:sz w:val="24"/>
+          <w:szCs w:val="24"/>
+          <w:lang w:val="en-US"/>
+        </w:rPr>
+        <w:t>AkelPad</w:t>
+      </w:r>
+      <w:proofErr w:type="spellEnd"/>
+      <w:r>
+        <w:rPr>
+          <w:rFonts w:ascii="Times New Roman" w:hAnsi="Times New Roman" w:cs="Times New Roman"/>
+          <w:sz w:val="24"/>
+          <w:szCs w:val="24"/>
+          <w:lang w:val="en-US"/>
+        </w:rPr>
+        <w:t>, etc</w:t>
+      </w:r>
+      <w:r>
+        <w:rPr>
+          <w:rFonts w:ascii="Times New Roman" w:hAnsi="Times New Roman" w:cs="Times New Roman"/>
+          <w:sz w:val="24"/>
+          <w:szCs w:val="24"/>
+          <w:lang w:val="en-US"/>
+        </w:rPr>
+        <w:t xml:space="preserve">. </w:t>
       </w:r>
     </w:p>
     <w:p>
       <w:pPr>
         <w:spacing w:line="276" w:lineRule="auto"/>
-        <w:ind w:left="360" w:firstLine="720"/>
         <w:jc w:val="both"/>
         <w:rPr>
           <w:rFonts w:ascii="Times New Roman" w:hAnsi="Times New Roman" w:cs="Times New Roman"/>
@@ -268,31 +327,7 @@
           <w:sz w:val="24"/>
           <w:szCs w:val="30"/>
         </w:rPr>
-        <w:t xml:space="preserve">  </w:t>
-      </w:r>
-      <w:r>
-        <w:rPr>
-          <w:rFonts w:ascii="Times New Roman" w:hAnsi="Times New Roman" w:cs="Times New Roman"/>
-          <w:sz w:val="24"/>
-          <w:szCs w:val="30"/>
-        </w:rPr>
-        <w:t>This text editor basically tries to implement few features that most text/word editing processor</w:t>
-      </w:r>
-      <w:r>
-        <w:rPr>
-          <w:rFonts w:ascii="Times New Roman" w:hAnsi="Times New Roman" w:cs="Times New Roman"/>
-          <w:sz w:val="24"/>
-          <w:szCs w:val="30"/>
-        </w:rPr>
-        <w:t xml:space="preserve">s (E.g. MS-Word) do not contain. </w:t>
-      </w:r>
-      <w:r>
-        <w:rPr>
-          <w:rFonts w:ascii="Times New Roman" w:hAnsi="Times New Roman" w:cs="Times New Roman"/>
-          <w:sz w:val="24"/>
-          <w:szCs w:val="30"/>
-        </w:rPr>
-        <w:t>The live spell checker will cut a lot of time on evaluation for all users.</w:t>
+        <w:t>The “Integrated Text Editor”</w:t>
       </w:r>
       <w:r>
         <w:rPr>
@@ -308,7 +343,23 @@
           <w:sz w:val="24"/>
           <w:szCs w:val="30"/>
         </w:rPr>
-        <w:t>Auto-complete mechanisms allow users to type large essays in limited time.</w:t>
+        <w:t xml:space="preserve">is a simple </w:t>
+      </w:r>
+      <w:r>
+        <w:rPr>
+          <w:rFonts w:ascii="Times New Roman" w:hAnsi="Times New Roman" w:cs="Times New Roman"/>
+          <w:sz w:val="24"/>
+          <w:szCs w:val="30"/>
+        </w:rPr>
+        <w:t xml:space="preserve">live </w:t>
+      </w:r>
+      <w:r>
+        <w:rPr>
+          <w:rFonts w:ascii="Times New Roman" w:hAnsi="Times New Roman" w:cs="Times New Roman"/>
+          <w:sz w:val="24"/>
+          <w:szCs w:val="30"/>
+        </w:rPr>
+        <w:t>text editor that</w:t>
       </w:r>
       <w:r>
         <w:rPr>
@@ -324,7 +375,151 @@
           <w:sz w:val="24"/>
           <w:szCs w:val="30"/>
         </w:rPr>
-        <w:t>The regular expression find option will be a very versatile search option for all users.</w:t>
+        <w:t>is intended</w:t>
+      </w:r>
+      <w:r>
+        <w:rPr>
+          <w:rFonts w:ascii="Times New Roman" w:hAnsi="Times New Roman" w:cs="Times New Roman"/>
+          <w:sz w:val="24"/>
+          <w:szCs w:val="30"/>
+        </w:rPr>
+        <w:t xml:space="preserve"> to implement few features that most text/word editing processors (E.g. MS-Word) do not </w:t>
+      </w:r>
+      <w:r>
+        <w:rPr>
+          <w:rFonts w:ascii="Times New Roman" w:hAnsi="Times New Roman" w:cs="Times New Roman"/>
+          <w:sz w:val="24"/>
+          <w:szCs w:val="30"/>
+        </w:rPr>
+        <w:t>encompass</w:t>
+      </w:r>
+      <w:r>
+        <w:rPr>
+          <w:rFonts w:ascii="Times New Roman" w:hAnsi="Times New Roman" w:cs="Times New Roman"/>
+          <w:sz w:val="24"/>
+          <w:szCs w:val="30"/>
+        </w:rPr>
+        <w:t xml:space="preserve">. </w:t>
+      </w:r>
+      <w:r>
+        <w:rPr>
+          <w:rFonts w:ascii="Times New Roman" w:hAnsi="Times New Roman" w:cs="Times New Roman"/>
+          <w:sz w:val="24"/>
+          <w:szCs w:val="30"/>
+        </w:rPr>
+        <w:t xml:space="preserve">Some of the features include Spell checking and auto correction, Word Segmentation, Auto Complete, Regex Find, Topic extraction, etc. </w:t>
+      </w:r>
+      <w:r>
+        <w:rPr>
+          <w:rFonts w:ascii="Times New Roman" w:hAnsi="Times New Roman" w:cs="Times New Roman"/>
+          <w:sz w:val="24"/>
+          <w:szCs w:val="30"/>
+        </w:rPr>
+        <w:t xml:space="preserve">All these features are the work of crafty algorithms, and neat ideas to explore speed </w:t>
+      </w:r>
+      <w:r>
+        <w:rPr>
+          <w:rFonts w:ascii="Times New Roman" w:hAnsi="Times New Roman" w:cs="Times New Roman"/>
+          <w:sz w:val="24"/>
+          <w:szCs w:val="30"/>
+        </w:rPr>
+        <w:t xml:space="preserve">and user friendliness. The spellchecker continuously scans for misspelt words. The AutoCorrect feature, quickly changes correctable words, to the most appropriate word. This saves lot of time and unwanted revisits. Word Segmentation splits two words automatically, if the user forgets to put spaces between them. Autocomplete feature allows the user to type big essays in quick time. </w:t>
+      </w:r>
+      <w:r>
+        <w:rPr>
+          <w:rFonts w:ascii="Times New Roman" w:hAnsi="Times New Roman" w:cs="Times New Roman"/>
+          <w:sz w:val="24"/>
+          <w:szCs w:val="30"/>
+        </w:rPr>
+        <w:t xml:space="preserve">The regular expression find option </w:t>
+      </w:r>
+      <w:r>
+        <w:rPr>
+          <w:rFonts w:ascii="Times New Roman" w:hAnsi="Times New Roman" w:cs="Times New Roman"/>
+          <w:sz w:val="24"/>
+          <w:szCs w:val="30"/>
+        </w:rPr>
+        <w:t xml:space="preserve">is </w:t>
+      </w:r>
+      <w:r>
+        <w:rPr>
+          <w:rFonts w:ascii="Times New Roman" w:hAnsi="Times New Roman" w:cs="Times New Roman"/>
+          <w:sz w:val="24"/>
+          <w:szCs w:val="30"/>
+        </w:rPr>
+        <w:t xml:space="preserve">a very versatile search option for </w:t>
+      </w:r>
+      <w:r>
+        <w:rPr>
+          <w:rFonts w:ascii="Times New Roman" w:hAnsi="Times New Roman" w:cs="Times New Roman"/>
+          <w:sz w:val="24"/>
+          <w:szCs w:val="30"/>
+        </w:rPr>
+        <w:t xml:space="preserve">the </w:t>
+      </w:r>
+      <w:r>
+        <w:rPr>
+          <w:rFonts w:ascii="Times New Roman" w:hAnsi="Times New Roman" w:cs="Times New Roman"/>
+          <w:sz w:val="24"/>
+          <w:szCs w:val="30"/>
+        </w:rPr>
+        <w:t>users. T</w:t>
+      </w:r>
+      <w:r>
+        <w:rPr>
+          <w:rFonts w:ascii="Times New Roman" w:hAnsi="Times New Roman" w:cs="Times New Roman"/>
+          <w:sz w:val="24"/>
+          <w:szCs w:val="30"/>
+        </w:rPr>
+        <w:t>he Topic Extraction algorithms tries to learn from the text that is being typed, and provides quick Google search results on the topic.</w:t>
+      </w:r>
+      <w:r>
+        <w:rPr>
+          <w:rFonts w:ascii="Times New Roman" w:hAnsi="Times New Roman" w:cs="Times New Roman"/>
+          <w:sz w:val="24"/>
+          <w:szCs w:val="30"/>
+        </w:rPr>
+        <w:t xml:space="preserve"> It is </w:t>
+      </w:r>
+      <w:r>
+        <w:rPr>
+          <w:rFonts w:ascii="Times New Roman" w:hAnsi="Times New Roman" w:cs="Times New Roman"/>
+          <w:sz w:val="24"/>
+          <w:szCs w:val="30"/>
+        </w:rPr>
+        <w:t xml:space="preserve">innovative concept that involves recognizing the theme/context that the user is currently attempting to type. On recognition, search links </w:t>
+      </w:r>
+      <w:r>
+        <w:rPr>
+          <w:rFonts w:ascii="Times New Roman" w:hAnsi="Times New Roman" w:cs="Times New Roman"/>
+          <w:sz w:val="24"/>
+          <w:szCs w:val="30"/>
+        </w:rPr>
+        <w:t>are</w:t>
+      </w:r>
+      <w:r>
+        <w:rPr>
+          <w:rFonts w:ascii="Times New Roman" w:hAnsi="Times New Roman" w:cs="Times New Roman"/>
+          <w:sz w:val="24"/>
+          <w:szCs w:val="30"/>
+        </w:rPr>
+        <w:t xml:space="preserve"> provided to the user</w:t>
+      </w:r>
+      <w:r>
+        <w:rPr>
+          <w:rFonts w:ascii="Times New Roman" w:hAnsi="Times New Roman" w:cs="Times New Roman"/>
+          <w:sz w:val="24"/>
+          <w:szCs w:val="30"/>
+        </w:rPr>
+        <w:t>,</w:t>
+      </w:r>
+      <w:r>
+        <w:rPr>
+          <w:rFonts w:ascii="Times New Roman" w:hAnsi="Times New Roman" w:cs="Times New Roman"/>
+          <w:sz w:val="24"/>
+          <w:szCs w:val="30"/>
+        </w:rPr>
+        <w:t xml:space="preserve"> to arrange for the freedom of easily searching for additional information on text being typed. The theme could be: a letter, an essay, a program, notes, etc.</w:t>
       </w:r>
       <w:r>
         <w:rPr>
@@ -333,14 +528,6 @@
           <w:szCs w:val="30"/>
         </w:rPr>
         <w:t xml:space="preserve"> </w:t>
-      </w:r>
-      <w:r>
-        <w:rPr>
-          <w:rFonts w:ascii="Times New Roman" w:hAnsi="Times New Roman" w:cs="Times New Roman"/>
-          <w:sz w:val="24"/>
-          <w:szCs w:val="30"/>
-        </w:rPr>
-        <w:t>Theme recognizer will definitely assist the user at whatever he is attempting to type.</w:t>
       </w:r>
     </w:p>
     <w:p>
@@ -351,96 +538,224 @@
           <w:rFonts w:ascii="Times New Roman" w:hAnsi="Times New Roman" w:cs="Times New Roman"/>
           <w:sz w:val="24"/>
           <w:szCs w:val="30"/>
-          <w:u w:val="single"/>
-        </w:rPr>
-      </w:pPr>
-    </w:p>
-    <w:p>
-      <w:pPr>
-        <w:spacing w:line="276" w:lineRule="auto"/>
-        <w:jc w:val="both"/>
-        <w:rPr>
-          <w:rFonts w:ascii="Times New Roman" w:hAnsi="Times New Roman" w:cs="Times New Roman"/>
-          <w:sz w:val="24"/>
-          <w:szCs w:val="24"/>
-        </w:rPr>
-      </w:pPr>
-      <w:r>
-        <w:rPr>
-          <w:rFonts w:ascii="Times New Roman" w:hAnsi="Times New Roman" w:cs="Times New Roman"/>
-          <w:sz w:val="24"/>
-          <w:szCs w:val="30"/>
-        </w:rPr>
-        <w:br/>
-      </w:r>
-      <w:r>
-        <w:rPr>
-          <w:rFonts w:ascii="Times New Roman" w:hAnsi="Times New Roman" w:cs="Times New Roman"/>
-          <w:sz w:val="24"/>
-          <w:szCs w:val="24"/>
-        </w:rPr>
-        <w:br/>
-      </w:r>
-    </w:p>
-    <w:p>
-      <w:pPr>
-        <w:jc w:val="both"/>
-        <w:rPr>
-          <w:rFonts w:ascii="Times New Roman" w:hAnsi="Times New Roman" w:cs="Times New Roman"/>
-          <w:b/>
-          <w:sz w:val="36"/>
-          <w:szCs w:val="36"/>
-        </w:rPr>
-      </w:pPr>
-    </w:p>
-    <w:p>
-      <w:pPr>
-        <w:jc w:val="both"/>
-        <w:rPr>
-          <w:rFonts w:ascii="Times New Roman" w:hAnsi="Times New Roman" w:cs="Times New Roman"/>
-          <w:b/>
-          <w:sz w:val="36"/>
-          <w:szCs w:val="36"/>
-        </w:rPr>
-      </w:pPr>
-    </w:p>
-    <w:p>
-      <w:pPr>
-        <w:jc w:val="both"/>
-        <w:rPr>
-          <w:rFonts w:ascii="Times New Roman" w:hAnsi="Times New Roman" w:cs="Times New Roman"/>
-          <w:b/>
-          <w:sz w:val="36"/>
-          <w:szCs w:val="36"/>
-        </w:rPr>
-      </w:pPr>
-    </w:p>
-    <w:p>
-      <w:pPr>
-        <w:jc w:val="both"/>
-        <w:rPr>
-          <w:rFonts w:ascii="Times New Roman" w:hAnsi="Times New Roman" w:cs="Times New Roman"/>
-          <w:b/>
-          <w:sz w:val="36"/>
-          <w:szCs w:val="36"/>
-        </w:rPr>
-      </w:pPr>
-    </w:p>
-    <w:p>
-      <w:pPr>
-        <w:jc w:val="both"/>
-        <w:rPr>
-          <w:rFonts w:ascii="Times New Roman" w:hAnsi="Times New Roman" w:cs="Times New Roman"/>
-          <w:b/>
-          <w:sz w:val="36"/>
-          <w:szCs w:val="36"/>
-        </w:rPr>
-      </w:pPr>
+        </w:rPr>
+      </w:pPr>
+      <w:r>
+        <w:rPr>
+          <w:rFonts w:ascii="Times New Roman" w:hAnsi="Times New Roman" w:cs="Times New Roman"/>
+          <w:sz w:val="24"/>
+          <w:szCs w:val="24"/>
+        </w:rPr>
+        <w:t xml:space="preserve">The GUI of the text-editor </w:t>
+      </w:r>
+      <w:r>
+        <w:rPr>
+          <w:rFonts w:ascii="Times New Roman" w:hAnsi="Times New Roman" w:cs="Times New Roman"/>
+          <w:sz w:val="24"/>
+          <w:szCs w:val="24"/>
+        </w:rPr>
+        <w:t>has been</w:t>
+      </w:r>
+      <w:r>
+        <w:rPr>
+          <w:rFonts w:ascii="Times New Roman" w:hAnsi="Times New Roman" w:cs="Times New Roman"/>
+          <w:sz w:val="24"/>
+          <w:szCs w:val="24"/>
+        </w:rPr>
+        <w:t xml:space="preserve"> implemented</w:t>
+      </w:r>
+      <w:r>
+        <w:rPr>
+          <w:rFonts w:ascii="Times New Roman" w:hAnsi="Times New Roman" w:cs="Times New Roman"/>
+          <w:sz w:val="24"/>
+          <w:szCs w:val="24"/>
+        </w:rPr>
+        <w:t xml:space="preserve"> using Java Swing</w:t>
+      </w:r>
+      <w:r>
+        <w:rPr>
+          <w:rFonts w:ascii="Times New Roman" w:hAnsi="Times New Roman" w:cs="Times New Roman"/>
+          <w:sz w:val="24"/>
+          <w:szCs w:val="24"/>
+        </w:rPr>
+        <w:t xml:space="preserve">. </w:t>
+      </w:r>
+      <w:r>
+        <w:rPr>
+          <w:rFonts w:ascii="Times New Roman" w:hAnsi="Times New Roman" w:cs="Times New Roman"/>
+          <w:sz w:val="24"/>
+          <w:szCs w:val="24"/>
+        </w:rPr>
+        <w:t xml:space="preserve">The editor is kept simple, with not a lot of fancy options to annoy the user. </w:t>
+      </w:r>
+      <w:r>
+        <w:rPr>
+          <w:rFonts w:ascii="Times New Roman" w:hAnsi="Times New Roman" w:cs="Times New Roman"/>
+          <w:sz w:val="24"/>
+          <w:szCs w:val="30"/>
+        </w:rPr>
+        <w:t xml:space="preserve">Spell checking involves three </w:t>
+      </w:r>
+      <w:r>
+        <w:rPr>
+          <w:rFonts w:ascii="Times New Roman" w:hAnsi="Times New Roman" w:cs="Times New Roman"/>
+          <w:sz w:val="24"/>
+          <w:szCs w:val="30"/>
+        </w:rPr>
+        <w:t>concepts of</w:t>
+      </w:r>
+      <w:r>
+        <w:rPr>
+          <w:rFonts w:ascii="Times New Roman" w:hAnsi="Times New Roman" w:cs="Times New Roman"/>
+          <w:sz w:val="24"/>
+          <w:szCs w:val="30"/>
+        </w:rPr>
+        <w:t xml:space="preserve"> non-word error detection, isolated word correction and word segmentation. </w:t>
+      </w:r>
+      <w:r>
+        <w:rPr>
+          <w:rFonts w:ascii="Times New Roman" w:hAnsi="Times New Roman" w:cs="Times New Roman"/>
+          <w:sz w:val="24"/>
+          <w:szCs w:val="30"/>
+        </w:rPr>
+        <w:t xml:space="preserve">The Bayesian Model, </w:t>
+      </w:r>
+      <w:proofErr w:type="spellStart"/>
+      <w:r>
+        <w:rPr>
+          <w:rFonts w:ascii="Times New Roman" w:hAnsi="Times New Roman" w:cs="Times New Roman"/>
+          <w:sz w:val="24"/>
+          <w:szCs w:val="30"/>
+        </w:rPr>
+        <w:t>Levenstein’s</w:t>
+      </w:r>
+      <w:proofErr w:type="spellEnd"/>
+      <w:r>
+        <w:rPr>
+          <w:rFonts w:ascii="Times New Roman" w:hAnsi="Times New Roman" w:cs="Times New Roman"/>
+          <w:sz w:val="24"/>
+          <w:szCs w:val="30"/>
+        </w:rPr>
+        <w:t xml:space="preserve"> Edit Distance Algorithm, etc</w:t>
+      </w:r>
+      <w:r>
+        <w:rPr>
+          <w:rFonts w:ascii="Times New Roman" w:hAnsi="Times New Roman" w:cs="Times New Roman"/>
+          <w:sz w:val="24"/>
+          <w:szCs w:val="30"/>
+        </w:rPr>
+        <w:t>.</w:t>
+      </w:r>
+      <w:r>
+        <w:rPr>
+          <w:rFonts w:ascii="Times New Roman" w:hAnsi="Times New Roman" w:cs="Times New Roman"/>
+          <w:sz w:val="24"/>
+          <w:szCs w:val="30"/>
+        </w:rPr>
+        <w:t xml:space="preserve"> are some of the algorithms that are used for the purpose. The </w:t>
+      </w:r>
+      <w:r>
+        <w:rPr>
+          <w:rFonts w:ascii="Times New Roman" w:hAnsi="Times New Roman" w:cs="Times New Roman"/>
+          <w:sz w:val="24"/>
+          <w:szCs w:val="30"/>
+        </w:rPr>
+        <w:t>Auto complete</w:t>
+      </w:r>
+      <w:r>
+        <w:rPr>
+          <w:rFonts w:ascii="Times New Roman" w:hAnsi="Times New Roman" w:cs="Times New Roman"/>
+          <w:sz w:val="24"/>
+          <w:szCs w:val="30"/>
+        </w:rPr>
+        <w:t xml:space="preserve"> feature </w:t>
+      </w:r>
+      <w:r>
+        <w:rPr>
+          <w:rFonts w:ascii="Times New Roman" w:hAnsi="Times New Roman" w:cs="Times New Roman"/>
+          <w:sz w:val="24"/>
+          <w:szCs w:val="30"/>
+        </w:rPr>
+        <w:t xml:space="preserve">is </w:t>
+      </w:r>
+      <w:r>
+        <w:rPr>
+          <w:rFonts w:ascii="Times New Roman" w:hAnsi="Times New Roman" w:cs="Times New Roman"/>
+          <w:sz w:val="24"/>
+          <w:szCs w:val="30"/>
+        </w:rPr>
+        <w:t>implemented using appropriate data structures</w:t>
+      </w:r>
+      <w:r>
+        <w:rPr>
+          <w:rFonts w:ascii="Times New Roman" w:hAnsi="Times New Roman" w:cs="Times New Roman"/>
+          <w:sz w:val="24"/>
+          <w:szCs w:val="30"/>
+        </w:rPr>
+        <w:t>, and search mechanisms</w:t>
+      </w:r>
+      <w:r>
+        <w:rPr>
+          <w:rFonts w:ascii="Times New Roman" w:hAnsi="Times New Roman" w:cs="Times New Roman"/>
+          <w:sz w:val="24"/>
+          <w:szCs w:val="30"/>
+        </w:rPr>
+        <w:t xml:space="preserve">. </w:t>
+      </w:r>
+      <w:r>
+        <w:rPr>
+          <w:rFonts w:ascii="Times New Roman" w:hAnsi="Times New Roman" w:cs="Times New Roman"/>
+          <w:sz w:val="24"/>
+          <w:szCs w:val="30"/>
+        </w:rPr>
+        <w:t>Topic Extraction</w:t>
+      </w:r>
+      <w:r>
+        <w:rPr>
+          <w:rFonts w:ascii="Times New Roman" w:hAnsi="Times New Roman" w:cs="Times New Roman"/>
+          <w:sz w:val="24"/>
+          <w:szCs w:val="30"/>
+        </w:rPr>
+        <w:t xml:space="preserve"> has been implemented using simple tag analysis, and the concepts of keyword extraction.</w:t>
+      </w:r>
+      <w:r>
+        <w:rPr>
+          <w:rFonts w:ascii="Times New Roman" w:hAnsi="Times New Roman" w:cs="Times New Roman"/>
+          <w:sz w:val="24"/>
+          <w:szCs w:val="30"/>
+        </w:rPr>
+        <w:t xml:space="preserve"> Dynamic find</w:t>
+      </w:r>
+      <w:r>
+        <w:rPr>
+          <w:rFonts w:ascii="Times New Roman" w:hAnsi="Times New Roman" w:cs="Times New Roman"/>
+          <w:sz w:val="24"/>
+          <w:szCs w:val="30"/>
+        </w:rPr>
+        <w:t xml:space="preserve"> uses the Java regex class. </w:t>
+      </w:r>
       <w:bookmarkStart w:id="0" w:name="_GoBack"/>
       <w:bookmarkEnd w:id="0"/>
     </w:p>
     <w:p>
       <w:pPr>
+        <w:rPr>
+          <w:rFonts w:ascii="Times New Roman" w:hAnsi="Times New Roman" w:cs="Times New Roman"/>
+          <w:sz w:val="24"/>
+          <w:szCs w:val="30"/>
+        </w:rPr>
+      </w:pPr>
+      <w:r>
+        <w:rPr>
+          <w:rFonts w:ascii="Times New Roman" w:hAnsi="Times New Roman" w:cs="Times New Roman"/>
+          <w:sz w:val="24"/>
+          <w:szCs w:val="30"/>
+        </w:rPr>
+        <w:br w:type="page"/>
+      </w:r>
+    </w:p>
+    <w:p>
+      <w:pPr>
         <w:jc w:val="both"/>
         <w:rPr>
           <w:rFonts w:ascii="Times New Roman" w:hAnsi="Times New Roman" w:cs="Times New Roman"/>
@@ -494,11 +809,9 @@
       <w:pPr>
         <w:pStyle w:val="Default"/>
         <w:spacing w:line="276" w:lineRule="auto"/>
+        <w:ind w:firstLine="540"/>
         <w:jc w:val="both"/>
       </w:pPr>
-      <w:r>
-        <w:t xml:space="preserve">                       </w:t>
-      </w:r>
       <w:r>
         <w:t xml:space="preserve">The satisfaction and euphoria that accompanies the successful completion of any task would be incomplete without the mention of the people who made it possible. Many are responsible for the knowledge and experience that we have gained during our project and throughout the course. Hence, we feel that expressing our deepest gratitude is just not formality but a part and parcel of the project. </w:t>
       </w:r>
@@ -507,6 +820,7 @@
       <w:pPr>
         <w:pStyle w:val="Default"/>
         <w:spacing w:line="276" w:lineRule="auto"/>
+        <w:ind w:firstLine="540"/>
         <w:jc w:val="both"/>
       </w:pPr>
     </w:p>
@@ -514,6 +828,7 @@
       <w:pPr>
         <w:pStyle w:val="Default"/>
         <w:spacing w:line="276" w:lineRule="auto"/>
+        <w:ind w:firstLine="540"/>
         <w:jc w:val="both"/>
       </w:pPr>
       <w:r>
@@ -533,7 +848,23 @@
           <w:b/>
           <w:bCs/>
         </w:rPr>
-        <w:t xml:space="preserve"> M.K. </w:t>
+        <w:t xml:space="preserve"> </w:t>
+      </w:r>
+      <w:proofErr w:type="spellStart"/>
+      <w:r>
+        <w:rPr>
+          <w:b/>
+          <w:bCs/>
+        </w:rPr>
+        <w:t>M.K</w:t>
+      </w:r>
+      <w:proofErr w:type="spellEnd"/>
+      <w:r>
+        <w:rPr>
+          <w:b/>
+          <w:bCs/>
+        </w:rPr>
+        <w:t xml:space="preserve">. </w:t>
       </w:r>
       <w:proofErr w:type="spellStart"/>
       <w:r>
@@ -559,6 +890,7 @@
       <w:pPr>
         <w:pStyle w:val="Default"/>
         <w:spacing w:line="276" w:lineRule="auto"/>
+        <w:ind w:firstLine="540"/>
         <w:jc w:val="both"/>
       </w:pPr>
     </w:p>
@@ -566,6 +898,7 @@
       <w:pPr>
         <w:pStyle w:val="Default"/>
         <w:spacing w:line="276" w:lineRule="auto"/>
+        <w:ind w:firstLine="540"/>
         <w:jc w:val="both"/>
       </w:pPr>
       <w:r>
@@ -587,30 +920,52 @@
         </w:rPr>
         <w:t xml:space="preserve"> G T </w:t>
       </w:r>
-      <w:proofErr w:type="gramStart"/>
+      <w:proofErr w:type="spellStart"/>
       <w:r>
         <w:rPr>
           <w:b/>
           <w:bCs/>
         </w:rPr>
-        <w:t>Raju ,</w:t>
-      </w:r>
-      <w:proofErr w:type="gramEnd"/>
+        <w:t>Raju</w:t>
+      </w:r>
+      <w:proofErr w:type="spellEnd"/>
       <w:r>
         <w:rPr>
           <w:b/>
           <w:bCs/>
         </w:rPr>
+        <w:t>,</w:t>
+      </w:r>
+      <w:r>
+        <w:rPr>
+          <w:b/>
+          <w:bCs/>
+        </w:rPr>
         <w:t xml:space="preserve"> </w:t>
       </w:r>
       <w:r>
-        <w:t xml:space="preserve">Professor and Head, Dept. of CS &amp; E, for his consent and wholehearted cooperation in providing all the facilities and resources that we had required for successful implementation of this project. </w:t>
+        <w:t>Pr</w:t>
+      </w:r>
+      <w:r>
+        <w:t xml:space="preserve">ofessor and Head, Dept. of </w:t>
+      </w:r>
+      <w:proofErr w:type="spellStart"/>
+      <w:r>
+        <w:t>CS</w:t>
+      </w:r>
+      <w:r>
+        <w:t>E</w:t>
+      </w:r>
+      <w:proofErr w:type="spellEnd"/>
+      <w:r>
+        <w:t xml:space="preserve">, for his consent and wholehearted cooperation in providing all the facilities and resources that we had required for successful implementation of this project. </w:t>
       </w:r>
     </w:p>
     <w:p>
       <w:pPr>
         <w:pStyle w:val="Default"/>
         <w:spacing w:line="276" w:lineRule="auto"/>
+        <w:ind w:firstLine="540"/>
         <w:jc w:val="both"/>
       </w:pPr>
     </w:p>
@@ -618,26 +973,18 @@
       <w:pPr>
         <w:pStyle w:val="Default"/>
         <w:spacing w:line="276" w:lineRule="auto"/>
+        <w:ind w:firstLine="540"/>
         <w:jc w:val="both"/>
       </w:pPr>
       <w:r>
         <w:t xml:space="preserve">We would first like to express our earnest thanks towards our project guide, </w:t>
       </w:r>
-      <w:proofErr w:type="spellStart"/>
       <w:r>
         <w:rPr>
           <w:b/>
           <w:bCs/>
         </w:rPr>
-        <w:t>Mr.</w:t>
-      </w:r>
-      <w:proofErr w:type="spellEnd"/>
-      <w:r>
-        <w:rPr>
-          <w:b/>
-          <w:bCs/>
-        </w:rPr>
-        <w:t xml:space="preserve"> </w:t>
+        <w:t xml:space="preserve">B I </w:t>
       </w:r>
       <w:proofErr w:type="spellStart"/>
       <w:r>
@@ -666,10 +1013,21 @@
       <w:proofErr w:type="spellEnd"/>
       <w:proofErr w:type="gramEnd"/>
       <w:r>
-        <w:t xml:space="preserve"> of CS &amp; E. She is the motivator, guide and constant source of knowledge and inspiration for us towards the preparation of this project. We would also like to thank </w:t>
+        <w:t xml:space="preserve"> of </w:t>
       </w:r>
       <w:proofErr w:type="spellStart"/>
       <w:r>
+        <w:t>CS</w:t>
+      </w:r>
+      <w:r>
+        <w:t>E</w:t>
+      </w:r>
+      <w:proofErr w:type="spellEnd"/>
+      <w:r>
+        <w:t xml:space="preserve">. She is the motivator, guide and constant source of knowledge and inspiration for us towards the preparation of this project. We would also like to thank </w:t>
+      </w:r>
+      <w:proofErr w:type="spellStart"/>
+      <w:r>
         <w:rPr>
           <w:b/>
           <w:bCs/>
@@ -709,13 +1067,25 @@
       </w:r>
       <w:proofErr w:type="gramEnd"/>
       <w:r>
-        <w:t xml:space="preserve">. of CS &amp; E for his encouragement and support throughout this project work. </w:t>
+        <w:t xml:space="preserve">. of </w:t>
+      </w:r>
+      <w:proofErr w:type="spellStart"/>
+      <w:r>
+        <w:t>CS</w:t>
+      </w:r>
+      <w:r>
+        <w:t>E</w:t>
+      </w:r>
+      <w:proofErr w:type="spellEnd"/>
+      <w:r>
+        <w:t xml:space="preserve"> for his encouragement and support throughout this project work. </w:t>
       </w:r>
     </w:p>
     <w:p>
       <w:pPr>
         <w:pStyle w:val="Default"/>
         <w:spacing w:line="276" w:lineRule="auto"/>
+        <w:ind w:firstLine="540"/>
         <w:jc w:val="both"/>
       </w:pPr>
     </w:p>
@@ -723,6 +1093,7 @@
       <w:pPr>
         <w:pStyle w:val="Default"/>
         <w:spacing w:line="276" w:lineRule="auto"/>
+        <w:ind w:firstLine="540"/>
         <w:jc w:val="both"/>
       </w:pPr>
       <w:r>
@@ -731,6 +1102,7 @@
     </w:p>
     <w:p>
       <w:pPr>
+        <w:ind w:firstLine="540"/>
         <w:jc w:val="both"/>
         <w:rPr>
           <w:rFonts w:ascii="Times New Roman" w:hAnsi="Times New Roman" w:cs="Times New Roman"/>

--- a/Project NLP/Report/First pages.docx
+++ b/Project NLP/Report/First pages.docx
@@ -76,7 +76,7 @@
     </w:p>
     <w:p>
       <w:pPr>
-        <w:spacing w:line="276" w:lineRule="auto"/>
+        <w:spacing w:line="360" w:lineRule="auto"/>
         <w:jc w:val="both"/>
         <w:rPr>
           <w:rFonts w:ascii="Times New Roman" w:hAnsi="Times New Roman" w:cs="Times New Roman"/>
@@ -312,7 +312,7 @@
     </w:p>
     <w:p>
       <w:pPr>
-        <w:spacing w:line="276" w:lineRule="auto"/>
+        <w:spacing w:line="360" w:lineRule="auto"/>
         <w:jc w:val="both"/>
         <w:rPr>
           <w:rFonts w:ascii="Times New Roman" w:hAnsi="Times New Roman" w:cs="Times New Roman"/>
@@ -532,7 +532,7 @@
     </w:p>
     <w:p>
       <w:pPr>
-        <w:spacing w:line="276" w:lineRule="auto"/>
+        <w:spacing w:line="360" w:lineRule="auto"/>
         <w:jc w:val="both"/>
         <w:rPr>
           <w:rFonts w:ascii="Times New Roman" w:hAnsi="Times New Roman" w:cs="Times New Roman"/>
@@ -733,93 +733,156 @@
           <w:szCs w:val="30"/>
         </w:rPr>
         <w:t xml:space="preserve"> uses the Java regex class. </w:t>
+      </w:r>
+    </w:p>
+    <w:p>
+      <w:pPr>
+        <w:jc w:val="both"/>
+        <w:rPr>
+          <w:rFonts w:ascii="Times New Roman" w:hAnsi="Times New Roman" w:cs="Times New Roman"/>
+          <w:b/>
+          <w:sz w:val="36"/>
+          <w:szCs w:val="36"/>
+        </w:rPr>
+      </w:pPr>
+      <w:r>
+        <w:rPr>
+          <w:rFonts w:ascii="Times New Roman" w:hAnsi="Times New Roman" w:cs="Times New Roman"/>
+          <w:b/>
+          <w:sz w:val="36"/>
+          <w:szCs w:val="36"/>
+        </w:rPr>
+        <w:lastRenderedPageBreak/>
+        <w:tab/>
+      </w:r>
+      <w:r>
+        <w:rPr>
+          <w:rFonts w:ascii="Times New Roman" w:hAnsi="Times New Roman" w:cs="Times New Roman"/>
+          <w:b/>
+          <w:sz w:val="36"/>
+          <w:szCs w:val="36"/>
+        </w:rPr>
+        <w:tab/>
+      </w:r>
+      <w:r>
+        <w:rPr>
+          <w:rFonts w:ascii="Times New Roman" w:hAnsi="Times New Roman" w:cs="Times New Roman"/>
+          <w:b/>
+          <w:sz w:val="36"/>
+          <w:szCs w:val="36"/>
+        </w:rPr>
+        <w:tab/>
+        <w:t>ACKNOWLE</w:t>
       </w:r>
       <w:bookmarkStart w:id="0" w:name="_GoBack"/>
       <w:bookmarkEnd w:id="0"/>
+      <w:r>
+        <w:rPr>
+          <w:rFonts w:ascii="Times New Roman" w:hAnsi="Times New Roman" w:cs="Times New Roman"/>
+          <w:b/>
+          <w:sz w:val="36"/>
+          <w:szCs w:val="36"/>
+        </w:rPr>
+        <w:t>DGEMENT</w:t>
+      </w:r>
     </w:p>
     <w:p>
       <w:pPr>
-        <w:rPr>
-          <w:rFonts w:ascii="Times New Roman" w:hAnsi="Times New Roman" w:cs="Times New Roman"/>
-          <w:sz w:val="24"/>
-          <w:szCs w:val="30"/>
-        </w:rPr>
-      </w:pPr>
-      <w:r>
-        <w:rPr>
-          <w:rFonts w:ascii="Times New Roman" w:hAnsi="Times New Roman" w:cs="Times New Roman"/>
-          <w:sz w:val="24"/>
-          <w:szCs w:val="30"/>
-        </w:rPr>
-        <w:br w:type="page"/>
-      </w:r>
+        <w:spacing w:line="360" w:lineRule="auto"/>
+        <w:jc w:val="both"/>
+        <w:rPr>
+          <w:rFonts w:ascii="Times New Roman" w:hAnsi="Times New Roman" w:cs="Times New Roman"/>
+          <w:b/>
+          <w:sz w:val="36"/>
+          <w:szCs w:val="36"/>
+        </w:rPr>
+      </w:pPr>
     </w:p>
     <w:p>
       <w:pPr>
+        <w:pStyle w:val="Default"/>
+        <w:spacing w:line="360" w:lineRule="auto"/>
+        <w:ind w:firstLine="540"/>
         <w:jc w:val="both"/>
-        <w:rPr>
-          <w:rFonts w:ascii="Times New Roman" w:hAnsi="Times New Roman" w:cs="Times New Roman"/>
-          <w:b/>
-          <w:sz w:val="36"/>
-          <w:szCs w:val="36"/>
-        </w:rPr>
-      </w:pPr>
-      <w:r>
-        <w:rPr>
-          <w:rFonts w:ascii="Times New Roman" w:hAnsi="Times New Roman" w:cs="Times New Roman"/>
-          <w:b/>
-          <w:sz w:val="36"/>
-          <w:szCs w:val="36"/>
-        </w:rPr>
-        <w:lastRenderedPageBreak/>
-        <w:tab/>
-      </w:r>
-      <w:r>
-        <w:rPr>
-          <w:rFonts w:ascii="Times New Roman" w:hAnsi="Times New Roman" w:cs="Times New Roman"/>
-          <w:b/>
-          <w:sz w:val="36"/>
-          <w:szCs w:val="36"/>
-        </w:rPr>
-        <w:tab/>
-      </w:r>
-      <w:r>
-        <w:rPr>
-          <w:rFonts w:ascii="Times New Roman" w:hAnsi="Times New Roman" w:cs="Times New Roman"/>
-          <w:b/>
-          <w:sz w:val="36"/>
-          <w:szCs w:val="36"/>
-        </w:rPr>
-        <w:tab/>
-        <w:t>ACKNOWLEDGEMENT</w:t>
+      </w:pPr>
+      <w:r>
+        <w:t xml:space="preserve">The satisfaction and euphoria that accompanies the successful completion of any task would be incomplete without the mention of the people who made it possible. Many are responsible for the knowledge and experience that we have gained during our project and throughout the course. Hence, we feel that expressing our deepest gratitude is just not formality but a part and parcel of the project. </w:t>
       </w:r>
     </w:p>
     <w:p>
       <w:pPr>
+        <w:pStyle w:val="Default"/>
+        <w:spacing w:line="360" w:lineRule="auto"/>
+        <w:ind w:firstLine="540"/>
         <w:jc w:val="both"/>
-        <w:rPr>
-          <w:rFonts w:ascii="Times New Roman" w:hAnsi="Times New Roman" w:cs="Times New Roman"/>
-          <w:b/>
-          <w:sz w:val="36"/>
-          <w:szCs w:val="36"/>
-        </w:rPr>
       </w:pPr>
     </w:p>
     <w:p>
       <w:pPr>
         <w:pStyle w:val="Default"/>
-        <w:spacing w:line="276" w:lineRule="auto"/>
+        <w:spacing w:line="360" w:lineRule="auto"/>
         <w:ind w:firstLine="540"/>
         <w:jc w:val="both"/>
       </w:pPr>
       <w:r>
-        <w:t xml:space="preserve">The satisfaction and euphoria that accompanies the successful completion of any task would be incomplete without the mention of the people who made it possible. Many are responsible for the knowledge and experience that we have gained during our project and throughout the course. Hence, we feel that expressing our deepest gratitude is just not formality but a part and parcel of the project. </w:t>
+        <w:t xml:space="preserve">We would also like to express our gratitude towards our honourable principal </w:t>
+      </w:r>
+      <w:proofErr w:type="spellStart"/>
+      <w:r>
+        <w:rPr>
+          <w:b/>
+          <w:bCs/>
+        </w:rPr>
+        <w:t>Dr.</w:t>
+      </w:r>
+      <w:proofErr w:type="spellEnd"/>
+      <w:r>
+        <w:rPr>
+          <w:b/>
+          <w:bCs/>
+        </w:rPr>
+        <w:t xml:space="preserve"> </w:t>
+      </w:r>
+      <w:proofErr w:type="spellStart"/>
+      <w:r>
+        <w:rPr>
+          <w:b/>
+          <w:bCs/>
+        </w:rPr>
+        <w:t>M.K</w:t>
+      </w:r>
+      <w:proofErr w:type="spellEnd"/>
+      <w:r>
+        <w:rPr>
+          <w:b/>
+          <w:bCs/>
+        </w:rPr>
+        <w:t xml:space="preserve">. </w:t>
+      </w:r>
+      <w:proofErr w:type="spellStart"/>
+      <w:r>
+        <w:rPr>
+          <w:b/>
+          <w:bCs/>
+        </w:rPr>
+        <w:t>Venkatesha</w:t>
+      </w:r>
+      <w:proofErr w:type="spellEnd"/>
+      <w:r>
+        <w:rPr>
+          <w:b/>
+          <w:bCs/>
+        </w:rPr>
+        <w:t xml:space="preserve"> </w:t>
+      </w:r>
+      <w:r>
+        <w:t xml:space="preserve">for facilitating all of us to pursue a project as per our choice and giving us all the inspiration and support. </w:t>
       </w:r>
     </w:p>
     <w:p>
       <w:pPr>
         <w:pStyle w:val="Default"/>
-        <w:spacing w:line="276" w:lineRule="auto"/>
+        <w:spacing w:line="360" w:lineRule="auto"/>
         <w:ind w:firstLine="540"/>
         <w:jc w:val="both"/>
       </w:pPr>
@@ -827,12 +890,12 @@
     <w:p>
       <w:pPr>
         <w:pStyle w:val="Default"/>
-        <w:spacing w:line="276" w:lineRule="auto"/>
+        <w:spacing w:line="360" w:lineRule="auto"/>
         <w:ind w:firstLine="540"/>
         <w:jc w:val="both"/>
       </w:pPr>
       <w:r>
-        <w:t xml:space="preserve">We would also like to express our gratitude towards our honourable principal </w:t>
+        <w:t xml:space="preserve">We are highly indebted to </w:t>
       </w:r>
       <w:proofErr w:type="spellStart"/>
       <w:r>
@@ -848,48 +911,53 @@
           <w:b/>
           <w:bCs/>
         </w:rPr>
+        <w:t xml:space="preserve"> G T </w:t>
+      </w:r>
+      <w:proofErr w:type="spellStart"/>
+      <w:r>
+        <w:rPr>
+          <w:b/>
+          <w:bCs/>
+        </w:rPr>
+        <w:t>Raju</w:t>
+      </w:r>
+      <w:proofErr w:type="spellEnd"/>
+      <w:r>
+        <w:rPr>
+          <w:b/>
+          <w:bCs/>
+        </w:rPr>
+        <w:t>,</w:t>
+      </w:r>
+      <w:r>
+        <w:rPr>
+          <w:b/>
+          <w:bCs/>
+        </w:rPr>
         <w:t xml:space="preserve"> </w:t>
       </w:r>
+      <w:r>
+        <w:t>Pr</w:t>
+      </w:r>
+      <w:r>
+        <w:t xml:space="preserve">ofessor and Head, Dept. of </w:t>
+      </w:r>
       <w:proofErr w:type="spellStart"/>
       <w:r>
-        <w:rPr>
-          <w:b/>
-          <w:bCs/>
-        </w:rPr>
-        <w:t>M.K</w:t>
+        <w:t>CS</w:t>
+      </w:r>
+      <w:r>
+        <w:t>E</w:t>
       </w:r>
       <w:proofErr w:type="spellEnd"/>
       <w:r>
-        <w:rPr>
-          <w:b/>
-          <w:bCs/>
-        </w:rPr>
-        <w:t xml:space="preserve">. </w:t>
-      </w:r>
-      <w:proofErr w:type="spellStart"/>
-      <w:r>
-        <w:rPr>
-          <w:b/>
-          <w:bCs/>
-        </w:rPr>
-        <w:t>Venkatesha</w:t>
-      </w:r>
-      <w:proofErr w:type="spellEnd"/>
-      <w:r>
-        <w:rPr>
-          <w:b/>
-          <w:bCs/>
-        </w:rPr>
-        <w:t xml:space="preserve"> </w:t>
-      </w:r>
-      <w:r>
-        <w:t xml:space="preserve">for facilitating all of us to pursue a project as per our choice and giving us all the inspiration and support. </w:t>
+        <w:t xml:space="preserve">, for his consent and wholehearted cooperation in providing all the facilities and resources that we had required for successful implementation of this project. </w:t>
       </w:r>
     </w:p>
     <w:p>
       <w:pPr>
         <w:pStyle w:val="Default"/>
-        <w:spacing w:line="276" w:lineRule="auto"/>
+        <w:spacing w:line="360" w:lineRule="auto"/>
         <w:ind w:firstLine="540"/>
         <w:jc w:val="both"/>
       </w:pPr>
@@ -897,12 +965,19 @@
     <w:p>
       <w:pPr>
         <w:pStyle w:val="Default"/>
-        <w:spacing w:line="276" w:lineRule="auto"/>
+        <w:spacing w:line="360" w:lineRule="auto"/>
         <w:ind w:firstLine="540"/>
         <w:jc w:val="both"/>
       </w:pPr>
       <w:r>
-        <w:t xml:space="preserve">We are highly indebted to </w:t>
+        <w:t xml:space="preserve">We would first like to express our earnest thanks towards our project guide, </w:t>
+      </w:r>
+      <w:r>
+        <w:rPr>
+          <w:b/>
+          <w:bCs/>
+        </w:rPr>
+        <w:t xml:space="preserve">B I </w:t>
       </w:r>
       <w:proofErr w:type="spellStart"/>
       <w:r>
@@ -910,7 +985,7 @@
           <w:b/>
           <w:bCs/>
         </w:rPr>
-        <w:t>Dr.</w:t>
+        <w:t>Khodandpur</w:t>
       </w:r>
       <w:proofErr w:type="spellEnd"/>
       <w:r>
@@ -918,15 +993,42 @@
           <w:b/>
           <w:bCs/>
         </w:rPr>
-        <w:t xml:space="preserve"> G T </w:t>
+        <w:t xml:space="preserve">, </w:t>
+      </w:r>
+      <w:r>
+        <w:t xml:space="preserve">Asst. Professor, </w:t>
       </w:r>
       <w:proofErr w:type="spellStart"/>
+      <w:proofErr w:type="gramStart"/>
+      <w:r>
+        <w:t>Dept</w:t>
+      </w:r>
+      <w:proofErr w:type="spellEnd"/>
+      <w:proofErr w:type="gramEnd"/>
+      <w:r>
+        <w:t xml:space="preserve"> of </w:t>
+      </w:r>
+      <w:proofErr w:type="spellStart"/>
+      <w:r>
+        <w:t>CS</w:t>
+      </w:r>
+      <w:r>
+        <w:t>E</w:t>
+      </w:r>
+      <w:proofErr w:type="spellEnd"/>
+      <w:r>
+        <w:t>. H</w:t>
+      </w:r>
+      <w:r>
+        <w:t xml:space="preserve">e is the motivator, guide and constant source of knowledge and inspiration for us towards the preparation of this project. We would also like to thank </w:t>
+      </w:r>
+      <w:proofErr w:type="spellStart"/>
       <w:r>
         <w:rPr>
           <w:b/>
           <w:bCs/>
         </w:rPr>
-        <w:t>Raju</w:t>
+        <w:t>Mr.</w:t>
       </w:r>
       <w:proofErr w:type="spellEnd"/>
       <w:r>
@@ -934,20 +1036,34 @@
           <w:b/>
           <w:bCs/>
         </w:rPr>
-        <w:t>,</w:t>
-      </w:r>
+        <w:t xml:space="preserve"> </w:t>
+      </w:r>
+      <w:proofErr w:type="spellStart"/>
       <w:r>
         <w:rPr>
           <w:b/>
           <w:bCs/>
         </w:rPr>
-        <w:t xml:space="preserve"> </w:t>
-      </w:r>
-      <w:r>
-        <w:t>Pr</w:t>
-      </w:r>
-      <w:r>
-        <w:t xml:space="preserve">ofessor and Head, Dept. of </w:t>
+        <w:t>Devaraju</w:t>
+      </w:r>
+      <w:proofErr w:type="spellEnd"/>
+      <w:r>
+        <w:rPr>
+          <w:b/>
+          <w:bCs/>
+        </w:rPr>
+        <w:t xml:space="preserve"> B. M., </w:t>
+      </w:r>
+      <w:r>
+        <w:t xml:space="preserve">Asst. Professor, </w:t>
+      </w:r>
+      <w:proofErr w:type="gramStart"/>
+      <w:r>
+        <w:t>Dept</w:t>
+      </w:r>
+      <w:proofErr w:type="gramEnd"/>
+      <w:r>
+        <w:t xml:space="preserve">. of </w:t>
       </w:r>
       <w:proofErr w:type="spellStart"/>
       <w:r>
@@ -958,13 +1074,13 @@
       </w:r>
       <w:proofErr w:type="spellEnd"/>
       <w:r>
-        <w:t xml:space="preserve">, for his consent and wholehearted cooperation in providing all the facilities and resources that we had required for successful implementation of this project. </w:t>
+        <w:t xml:space="preserve"> for his encouragement and support throughout this project work. </w:t>
       </w:r>
     </w:p>
     <w:p>
       <w:pPr>
         <w:pStyle w:val="Default"/>
-        <w:spacing w:line="276" w:lineRule="auto"/>
+        <w:spacing w:line="360" w:lineRule="auto"/>
         <w:ind w:firstLine="540"/>
         <w:jc w:val="both"/>
       </w:pPr>
@@ -972,154 +1088,13 @@
     <w:p>
       <w:pPr>
         <w:pStyle w:val="Default"/>
-        <w:spacing w:line="276" w:lineRule="auto"/>
+        <w:spacing w:line="360" w:lineRule="auto"/>
         <w:ind w:firstLine="540"/>
         <w:jc w:val="both"/>
       </w:pPr>
       <w:r>
-        <w:t xml:space="preserve">We would first like to express our earnest thanks towards our project guide, </w:t>
-      </w:r>
-      <w:r>
-        <w:rPr>
-          <w:b/>
-          <w:bCs/>
-        </w:rPr>
-        <w:t xml:space="preserve">B I </w:t>
-      </w:r>
-      <w:proofErr w:type="spellStart"/>
-      <w:r>
-        <w:rPr>
-          <w:b/>
-          <w:bCs/>
-        </w:rPr>
-        <w:t>Khodandpur</w:t>
-      </w:r>
-      <w:proofErr w:type="spellEnd"/>
-      <w:r>
-        <w:rPr>
-          <w:b/>
-          <w:bCs/>
-        </w:rPr>
-        <w:t xml:space="preserve">, </w:t>
-      </w:r>
-      <w:r>
-        <w:t xml:space="preserve">Asst. Professor, </w:t>
-      </w:r>
-      <w:proofErr w:type="spellStart"/>
-      <w:proofErr w:type="gramStart"/>
-      <w:r>
-        <w:t>Dept</w:t>
-      </w:r>
-      <w:proofErr w:type="spellEnd"/>
-      <w:proofErr w:type="gramEnd"/>
-      <w:r>
-        <w:t xml:space="preserve"> of </w:t>
-      </w:r>
-      <w:proofErr w:type="spellStart"/>
-      <w:r>
-        <w:t>CS</w:t>
-      </w:r>
-      <w:r>
-        <w:t>E</w:t>
-      </w:r>
-      <w:proofErr w:type="spellEnd"/>
-      <w:r>
-        <w:t xml:space="preserve">. She is the motivator, guide and constant source of knowledge and inspiration for us towards the preparation of this project. We would also like to thank </w:t>
-      </w:r>
-      <w:proofErr w:type="spellStart"/>
-      <w:r>
-        <w:rPr>
-          <w:b/>
-          <w:bCs/>
-        </w:rPr>
-        <w:t>Mr.</w:t>
-      </w:r>
-      <w:proofErr w:type="spellEnd"/>
-      <w:r>
-        <w:rPr>
-          <w:b/>
-          <w:bCs/>
-        </w:rPr>
-        <w:t xml:space="preserve"> </w:t>
-      </w:r>
-      <w:proofErr w:type="spellStart"/>
-      <w:r>
-        <w:rPr>
-          <w:b/>
-          <w:bCs/>
-        </w:rPr>
-        <w:t>Devaraju</w:t>
-      </w:r>
-      <w:proofErr w:type="spellEnd"/>
-      <w:r>
-        <w:rPr>
-          <w:b/>
-          <w:bCs/>
-        </w:rPr>
-        <w:t xml:space="preserve"> B. M., </w:t>
-      </w:r>
-      <w:r>
-        <w:t xml:space="preserve">Asst. Professor, </w:t>
-      </w:r>
-      <w:proofErr w:type="gramStart"/>
-      <w:r>
-        <w:t>Dept</w:t>
-      </w:r>
-      <w:proofErr w:type="gramEnd"/>
-      <w:r>
-        <w:t xml:space="preserve">. of </w:t>
-      </w:r>
-      <w:proofErr w:type="spellStart"/>
-      <w:r>
-        <w:t>CS</w:t>
-      </w:r>
-      <w:r>
-        <w:t>E</w:t>
-      </w:r>
-      <w:proofErr w:type="spellEnd"/>
-      <w:r>
-        <w:t xml:space="preserve"> for his encouragement and support throughout this project work. </w:t>
-      </w:r>
-    </w:p>
-    <w:p>
-      <w:pPr>
-        <w:pStyle w:val="Default"/>
-        <w:spacing w:line="276" w:lineRule="auto"/>
-        <w:ind w:firstLine="540"/>
-        <w:jc w:val="both"/>
-      </w:pPr>
-    </w:p>
-    <w:p>
-      <w:pPr>
-        <w:pStyle w:val="Default"/>
-        <w:spacing w:line="276" w:lineRule="auto"/>
-        <w:ind w:firstLine="540"/>
-        <w:jc w:val="both"/>
-      </w:pPr>
-      <w:r>
         <w:t xml:space="preserve">Last but not the least, we thank all our friends who helped us directly or indirectly during this project and made it successful. At the same time, we thank all our faculty and lab assistants of the Computer Science and Engineering Dept., for their kind co-operation. </w:t>
       </w:r>
-    </w:p>
-    <w:p>
-      <w:pPr>
-        <w:ind w:firstLine="540"/>
-        <w:jc w:val="both"/>
-        <w:rPr>
-          <w:rFonts w:ascii="Times New Roman" w:hAnsi="Times New Roman" w:cs="Times New Roman"/>
-          <w:sz w:val="36"/>
-          <w:szCs w:val="36"/>
-        </w:rPr>
-      </w:pPr>
-    </w:p>
-    <w:p>
-      <w:pPr>
-        <w:jc w:val="both"/>
-        <w:rPr>
-          <w:rFonts w:ascii="Times New Roman" w:hAnsi="Times New Roman" w:cs="Times New Roman"/>
-          <w:sz w:val="36"/>
-          <w:szCs w:val="36"/>
-        </w:rPr>
-      </w:pPr>
     </w:p>
     <w:p>
       <w:pPr>
@@ -1382,7 +1357,7 @@
     </w:p>
     <w:sectPr>
       <w:pgSz w:w="12240" w:h="15840"/>
-      <w:pgMar w:top="1440" w:right="1440" w:bottom="1440" w:left="1800" w:header="720" w:footer="720" w:gutter="0"/>
+      <w:pgMar w:top="1440" w:right="1440" w:bottom="1260" w:left="1800" w:header="720" w:footer="720" w:gutter="0"/>
       <w:cols w:space="708"/>
       <w:docGrid w:linePitch="360"/>
     </w:sectPr>

--- a/Project NLP/Report/First pages.docx
+++ b/Project NLP/Report/First pages.docx
@@ -1,6 +1,6 @@
 
 <file path=word/document.xml><?xml version="1.0" encoding="utf-8"?>
-<w:document xmlns:wpc="http://schemas.microsoft.com/office/word/2010/wordprocessingCanvas" xmlns:mc="http://schemas.openxmlformats.org/markup-compatibility/2006" xmlns:o="urn:schemas-microsoft-com:office:office" xmlns:r="http://schemas.openxmlformats.org/officeDocument/2006/relationships" xmlns:m="http://schemas.openxmlformats.org/officeDocument/2006/math" xmlns:v="urn:schemas-microsoft-com:vml" xmlns:wp14="http://schemas.microsoft.com/office/word/2010/wordprocessingDrawing" xmlns:wp="http://schemas.openxmlformats.org/drawingml/2006/wordprocessingDrawing" xmlns:w10="urn:schemas-microsoft-com:office:word" xmlns:w="http://schemas.openxmlformats.org/wordprocessingml/2006/main" xmlns:w14="http://schemas.microsoft.com/office/word/2010/wordml" xmlns:w15="http://schemas.microsoft.com/office/word/2012/wordml" xmlns:wpg="http://schemas.microsoft.com/office/word/2010/wordprocessingGroup" xmlns:wpi="http://schemas.microsoft.com/office/word/2010/wordprocessingInk" xmlns:wne="http://schemas.microsoft.com/office/word/2006/wordml" xmlns:wps="http://schemas.microsoft.com/office/word/2010/wordprocessingShape" mc:Ignorable="w14 w15 wp14">
+<w:document xmlns:wpc="http://schemas.microsoft.com/office/word/2010/wordprocessingCanvas" xmlns:mc="http://schemas.openxmlformats.org/markup-compatibility/2006" xmlns:o="urn:schemas-microsoft-com:office:office" xmlns:r="http://schemas.openxmlformats.org/officeDocument/2006/relationships" xmlns:m="http://schemas.openxmlformats.org/officeDocument/2006/math" xmlns:v="urn:schemas-microsoft-com:vml" xmlns:wp14="http://schemas.microsoft.com/office/word/2010/wordprocessingDrawing" xmlns:wp="http://schemas.openxmlformats.org/drawingml/2006/wordprocessingDrawing" xmlns:w10="urn:schemas-microsoft-com:office:word" xmlns:w="http://schemas.openxmlformats.org/wordprocessingml/2006/main" xmlns:w14="http://schemas.microsoft.com/office/word/2010/wordml" xmlns:wpg="http://schemas.microsoft.com/office/word/2010/wordprocessingGroup" xmlns:wpi="http://schemas.microsoft.com/office/word/2010/wordprocessingInk" xmlns:wne="http://schemas.microsoft.com/office/word/2006/wordml" xmlns:wps="http://schemas.microsoft.com/office/word/2010/wordprocessingShape" mc:Ignorable="w14 wp14">
   <w:body>
     <w:p>
       <w:pPr>
@@ -218,9 +218,8 @@
           <w:szCs w:val="24"/>
           <w:lang w:val="en-US"/>
         </w:rPr>
-        <w:t xml:space="preserve">, like </w:t>
-      </w:r>
-      <w:proofErr w:type="spellStart"/>
+        <w:t>, like Gedit, Notepad, Leafpad, MS Word, TexShop, AkelPad, etc</w:t>
+      </w:r>
       <w:r>
         <w:rPr>
           <w:rFonts w:ascii="Times New Roman" w:hAnsi="Times New Roman" w:cs="Times New Roman"/>
@@ -228,85 +227,6 @@
           <w:szCs w:val="24"/>
           <w:lang w:val="en-US"/>
         </w:rPr>
-        <w:t>Gedit</w:t>
-      </w:r>
-      <w:proofErr w:type="spellEnd"/>
-      <w:r>
-        <w:rPr>
-          <w:rFonts w:ascii="Times New Roman" w:hAnsi="Times New Roman" w:cs="Times New Roman"/>
-          <w:sz w:val="24"/>
-          <w:szCs w:val="24"/>
-          <w:lang w:val="en-US"/>
-        </w:rPr>
-        <w:t xml:space="preserve">, Notepad, </w:t>
-      </w:r>
-      <w:proofErr w:type="spellStart"/>
-      <w:r>
-        <w:rPr>
-          <w:rFonts w:ascii="Times New Roman" w:hAnsi="Times New Roman" w:cs="Times New Roman"/>
-          <w:sz w:val="24"/>
-          <w:szCs w:val="24"/>
-          <w:lang w:val="en-US"/>
-        </w:rPr>
-        <w:t>Leafpad</w:t>
-      </w:r>
-      <w:proofErr w:type="spellEnd"/>
-      <w:r>
-        <w:rPr>
-          <w:rFonts w:ascii="Times New Roman" w:hAnsi="Times New Roman" w:cs="Times New Roman"/>
-          <w:sz w:val="24"/>
-          <w:szCs w:val="24"/>
-          <w:lang w:val="en-US"/>
-        </w:rPr>
-        <w:t xml:space="preserve">, MS Word, </w:t>
-      </w:r>
-      <w:proofErr w:type="spellStart"/>
-      <w:r>
-        <w:rPr>
-          <w:rFonts w:ascii="Times New Roman" w:hAnsi="Times New Roman" w:cs="Times New Roman"/>
-          <w:sz w:val="24"/>
-          <w:szCs w:val="24"/>
-          <w:lang w:val="en-US"/>
-        </w:rPr>
-        <w:t>TexShop</w:t>
-      </w:r>
-      <w:proofErr w:type="spellEnd"/>
-      <w:r>
-        <w:rPr>
-          <w:rFonts w:ascii="Times New Roman" w:hAnsi="Times New Roman" w:cs="Times New Roman"/>
-          <w:sz w:val="24"/>
-          <w:szCs w:val="24"/>
-          <w:lang w:val="en-US"/>
-        </w:rPr>
-        <w:t xml:space="preserve">, </w:t>
-      </w:r>
-      <w:proofErr w:type="spellStart"/>
-      <w:r>
-        <w:rPr>
-          <w:rFonts w:ascii="Times New Roman" w:hAnsi="Times New Roman" w:cs="Times New Roman"/>
-          <w:sz w:val="24"/>
-          <w:szCs w:val="24"/>
-          <w:lang w:val="en-US"/>
-        </w:rPr>
-        <w:t>AkelPad</w:t>
-      </w:r>
-      <w:proofErr w:type="spellEnd"/>
-      <w:r>
-        <w:rPr>
-          <w:rFonts w:ascii="Times New Roman" w:hAnsi="Times New Roman" w:cs="Times New Roman"/>
-          <w:sz w:val="24"/>
-          <w:szCs w:val="24"/>
-          <w:lang w:val="en-US"/>
-        </w:rPr>
-        <w:t>, etc</w:t>
-      </w:r>
-      <w:r>
-        <w:rPr>
-          <w:rFonts w:ascii="Times New Roman" w:hAnsi="Times New Roman" w:cs="Times New Roman"/>
-          <w:sz w:val="24"/>
-          <w:szCs w:val="24"/>
-          <w:lang w:val="en-US"/>
-        </w:rPr>
         <w:t xml:space="preserve">. </w:t>
       </w:r>
     </w:p>
@@ -479,7 +399,23 @@
           <w:sz w:val="24"/>
           <w:szCs w:val="30"/>
         </w:rPr>
-        <w:t xml:space="preserve"> It is </w:t>
+        <w:t xml:space="preserve"> It is</w:t>
+      </w:r>
+      <w:r>
+        <w:rPr>
+          <w:rFonts w:ascii="Times New Roman" w:hAnsi="Times New Roman" w:cs="Times New Roman"/>
+          <w:sz w:val="24"/>
+          <w:szCs w:val="30"/>
+        </w:rPr>
+        <w:t xml:space="preserve"> an</w:t>
+      </w:r>
+      <w:r>
+        <w:rPr>
+          <w:rFonts w:ascii="Times New Roman" w:hAnsi="Times New Roman" w:cs="Times New Roman"/>
+          <w:sz w:val="24"/>
+          <w:szCs w:val="30"/>
+        </w:rPr>
+        <w:t xml:space="preserve"> </w:t>
       </w:r>
       <w:r>
         <w:rPr>
@@ -519,7 +455,23 @@
           <w:sz w:val="24"/>
           <w:szCs w:val="30"/>
         </w:rPr>
-        <w:t xml:space="preserve"> to arrange for the freedom of easily searching for additional information on text being typed. The theme could be: a letter, an essay, a program, notes, etc.</w:t>
+        <w:t xml:space="preserve"> to </w:t>
+      </w:r>
+      <w:r>
+        <w:rPr>
+          <w:rFonts w:ascii="Times New Roman" w:hAnsi="Times New Roman" w:cs="Times New Roman"/>
+          <w:sz w:val="24"/>
+          <w:szCs w:val="30"/>
+        </w:rPr>
+        <w:t>enable the user in</w:t>
+      </w:r>
+      <w:r>
+        <w:rPr>
+          <w:rFonts w:ascii="Times New Roman" w:hAnsi="Times New Roman" w:cs="Times New Roman"/>
+          <w:sz w:val="24"/>
+          <w:szCs w:val="30"/>
+        </w:rPr>
+        <w:t xml:space="preserve"> easily searching for additional information on text being typed. The theme could be: a letter, an essay, a program, notes, etc.</w:t>
       </w:r>
       <w:r>
         <w:rPr>
@@ -586,7 +538,23 @@
           <w:sz w:val="24"/>
           <w:szCs w:val="24"/>
         </w:rPr>
-        <w:t xml:space="preserve">The editor is kept simple, with not a lot of fancy options to annoy the user. </w:t>
+        <w:t xml:space="preserve">The editor is kept simple, </w:t>
+      </w:r>
+      <w:r>
+        <w:rPr>
+          <w:rFonts w:ascii="Times New Roman" w:hAnsi="Times New Roman" w:cs="Times New Roman"/>
+          <w:sz w:val="24"/>
+          <w:szCs w:val="24"/>
+        </w:rPr>
+        <w:t>without</w:t>
+      </w:r>
+      <w:r>
+        <w:rPr>
+          <w:rFonts w:ascii="Times New Roman" w:hAnsi="Times New Roman" w:cs="Times New Roman"/>
+          <w:sz w:val="24"/>
+          <w:szCs w:val="24"/>
+        </w:rPr>
+        <w:t xml:space="preserve"> a lot of fancy options to annoy the user. </w:t>
       </w:r>
       <w:r>
         <w:rPr>
@@ -618,25 +586,23 @@
           <w:sz w:val="24"/>
           <w:szCs w:val="30"/>
         </w:rPr>
-        <w:t xml:space="preserve">The Bayesian Model, </w:t>
-      </w:r>
-      <w:proofErr w:type="spellStart"/>
-      <w:r>
-        <w:rPr>
-          <w:rFonts w:ascii="Times New Roman" w:hAnsi="Times New Roman" w:cs="Times New Roman"/>
-          <w:sz w:val="24"/>
-          <w:szCs w:val="30"/>
-        </w:rPr>
-        <w:t>Levenstein’s</w:t>
-      </w:r>
-      <w:proofErr w:type="spellEnd"/>
-      <w:r>
-        <w:rPr>
-          <w:rFonts w:ascii="Times New Roman" w:hAnsi="Times New Roman" w:cs="Times New Roman"/>
-          <w:sz w:val="24"/>
-          <w:szCs w:val="30"/>
-        </w:rPr>
-        <w:t xml:space="preserve"> Edit Distance Algorithm, etc</w:t>
+        <w:t>The Bayesian Model, Levens</w:t>
+      </w:r>
+      <w:r>
+        <w:rPr>
+          <w:rFonts w:ascii="Times New Roman" w:hAnsi="Times New Roman" w:cs="Times New Roman"/>
+          <w:sz w:val="24"/>
+          <w:szCs w:val="30"/>
+        </w:rPr>
+        <w:t>h</w:t>
+      </w:r>
+      <w:r>
+        <w:rPr>
+          <w:rFonts w:ascii="Times New Roman" w:hAnsi="Times New Roman" w:cs="Times New Roman"/>
+          <w:sz w:val="24"/>
+          <w:szCs w:val="30"/>
+        </w:rPr>
+        <w:t>tein’s Edit Distance Algorithm, etc</w:t>
       </w:r>
       <w:r>
         <w:rPr>
@@ -684,7 +650,23 @@
           <w:sz w:val="24"/>
           <w:szCs w:val="30"/>
         </w:rPr>
-        <w:t>implemented using appropriate data structures</w:t>
+        <w:t xml:space="preserve">implemented using </w:t>
+      </w:r>
+      <w:r>
+        <w:rPr>
+          <w:rFonts w:ascii="Times New Roman" w:hAnsi="Times New Roman" w:cs="Times New Roman"/>
+          <w:sz w:val="24"/>
+          <w:szCs w:val="30"/>
+        </w:rPr>
+        <w:t>efficient</w:t>
+      </w:r>
+      <w:r>
+        <w:rPr>
+          <w:rFonts w:ascii="Times New Roman" w:hAnsi="Times New Roman" w:cs="Times New Roman"/>
+          <w:sz w:val="24"/>
+          <w:szCs w:val="30"/>
+        </w:rPr>
+        <w:t xml:space="preserve"> data structures</w:t>
       </w:r>
       <w:r>
         <w:rPr>
@@ -734,8 +716,6 @@
         </w:rPr>
         <w:t xml:space="preserve"> uses the Java regex class. </w:t>
       </w:r>
-      <w:bookmarkStart w:id="0" w:name="_GoBack"/>
-      <w:bookmarkEnd w:id="0"/>
     </w:p>
     <w:p>
       <w:pPr>
@@ -834,53 +814,12 @@
       <w:r>
         <w:t xml:space="preserve">We would also like to express our gratitude towards our honourable principal </w:t>
       </w:r>
-      <w:proofErr w:type="spellStart"/>
       <w:r>
         <w:rPr>
           <w:b/>
           <w:bCs/>
         </w:rPr>
-        <w:t>Dr.</w:t>
-      </w:r>
-      <w:proofErr w:type="spellEnd"/>
-      <w:r>
-        <w:rPr>
-          <w:b/>
-          <w:bCs/>
-        </w:rPr>
-        <w:t xml:space="preserve"> </w:t>
-      </w:r>
-      <w:proofErr w:type="spellStart"/>
-      <w:r>
-        <w:rPr>
-          <w:b/>
-          <w:bCs/>
-        </w:rPr>
-        <w:t>M.K</w:t>
-      </w:r>
-      <w:proofErr w:type="spellEnd"/>
-      <w:r>
-        <w:rPr>
-          <w:b/>
-          <w:bCs/>
-        </w:rPr>
-        <w:t xml:space="preserve">. </w:t>
-      </w:r>
-      <w:proofErr w:type="spellStart"/>
-      <w:r>
-        <w:rPr>
-          <w:b/>
-          <w:bCs/>
-        </w:rPr>
-        <w:t>Venkatesha</w:t>
-      </w:r>
-      <w:proofErr w:type="spellEnd"/>
-      <w:r>
-        <w:rPr>
-          <w:b/>
-          <w:bCs/>
-        </w:rPr>
-        <w:t xml:space="preserve"> </w:t>
+        <w:t xml:space="preserve">Dr. M.K. Venkatesha </w:t>
       </w:r>
       <w:r>
         <w:t xml:space="preserve">for facilitating all of us to pursue a project as per our choice and giving us all the inspiration and support. </w:t>
@@ -904,61 +843,35 @@
       <w:r>
         <w:t xml:space="preserve">We are highly indebted to </w:t>
       </w:r>
-      <w:proofErr w:type="spellStart"/>
       <w:r>
         <w:rPr>
           <w:b/>
           <w:bCs/>
         </w:rPr>
-        <w:t>Dr.</w:t>
-      </w:r>
-      <w:proofErr w:type="spellEnd"/>
+        <w:t xml:space="preserve">Dr. G T </w:t>
+      </w:r>
       <w:r>
         <w:rPr>
           <w:b/>
           <w:bCs/>
         </w:rPr>
-        <w:t xml:space="preserve"> G T </w:t>
-      </w:r>
-      <w:proofErr w:type="spellStart"/>
+        <w:t>Raju,</w:t>
+      </w:r>
       <w:r>
         <w:rPr>
           <w:b/>
           <w:bCs/>
         </w:rPr>
-        <w:t>Raju</w:t>
-      </w:r>
-      <w:proofErr w:type="spellEnd"/>
-      <w:r>
-        <w:rPr>
-          <w:b/>
-          <w:bCs/>
-        </w:rPr>
-        <w:t>,</w:t>
-      </w:r>
-      <w:r>
-        <w:rPr>
-          <w:b/>
-          <w:bCs/>
-        </w:rPr>
         <w:t xml:space="preserve"> </w:t>
       </w:r>
       <w:r>
         <w:t>Pr</w:t>
       </w:r>
       <w:r>
-        <w:t xml:space="preserve">ofessor and Head, Dept. of </w:t>
-      </w:r>
-      <w:proofErr w:type="spellStart"/>
-      <w:r>
-        <w:t>CS</w:t>
-      </w:r>
-      <w:r>
-        <w:t>E</w:t>
-      </w:r>
-      <w:proofErr w:type="spellEnd"/>
-      <w:r>
-        <w:t xml:space="preserve">, for his consent and wholehearted cooperation in providing all the facilities and resources that we had required for successful implementation of this project. </w:t>
+        <w:t>ofessor and Head, Dept. of CS</w:t>
+      </w:r>
+      <w:r>
+        <w:t xml:space="preserve">E, for his consent and wholehearted cooperation in providing all the facilities and resources that we had required for successful implementation of this project. </w:t>
       </w:r>
     </w:p>
     <w:p>
@@ -986,7 +899,6 @@
         </w:rPr>
         <w:t xml:space="preserve">B I </w:t>
       </w:r>
-      <w:proofErr w:type="spellStart"/>
       <w:r>
         <w:rPr>
           <w:b/>
@@ -994,7 +906,6 @@
         </w:rPr>
         <w:t>Khodandpur</w:t>
       </w:r>
-      <w:proofErr w:type="spellEnd"/>
       <w:r>
         <w:rPr>
           <w:b/>
@@ -1003,82 +914,31 @@
         <w:t xml:space="preserve">, </w:t>
       </w:r>
       <w:r>
-        <w:t xml:space="preserve">Asst. Professor, </w:t>
-      </w:r>
-      <w:proofErr w:type="spellStart"/>
-      <w:proofErr w:type="gramStart"/>
-      <w:r>
-        <w:t>Dept</w:t>
-      </w:r>
-      <w:proofErr w:type="spellEnd"/>
-      <w:proofErr w:type="gramEnd"/>
-      <w:r>
-        <w:t xml:space="preserve"> of </w:t>
-      </w:r>
-      <w:proofErr w:type="spellStart"/>
-      <w:r>
-        <w:t>CS</w:t>
-      </w:r>
-      <w:r>
-        <w:t>E</w:t>
-      </w:r>
-      <w:proofErr w:type="spellEnd"/>
-      <w:r>
-        <w:t xml:space="preserve">. She is the motivator, guide and constant source of knowledge and inspiration for us towards the preparation of this project. We would also like to thank </w:t>
-      </w:r>
-      <w:proofErr w:type="spellStart"/>
+        <w:t>Asst. Professor, Dept of CS</w:t>
+      </w:r>
+      <w:r>
+        <w:t xml:space="preserve">E. </w:t>
+      </w:r>
+      <w:r>
+        <w:t>He</w:t>
+      </w:r>
+      <w:bookmarkStart w:id="0" w:name="_GoBack"/>
+      <w:bookmarkEnd w:id="0"/>
+      <w:r>
+        <w:t xml:space="preserve"> is the motivator, guide and constant source of knowledge and inspiration for us towards the preparation of this project. We would also like to thank </w:t>
+      </w:r>
       <w:r>
         <w:rPr>
           <w:b/>
           <w:bCs/>
         </w:rPr>
-        <w:t>Mr.</w:t>
-      </w:r>
-      <w:proofErr w:type="spellEnd"/>
-      <w:r>
-        <w:rPr>
-          <w:b/>
-          <w:bCs/>
-        </w:rPr>
-        <w:t xml:space="preserve"> </w:t>
-      </w:r>
-      <w:proofErr w:type="spellStart"/>
-      <w:r>
-        <w:rPr>
-          <w:b/>
-          <w:bCs/>
-        </w:rPr>
-        <w:t>Devaraju</w:t>
-      </w:r>
-      <w:proofErr w:type="spellEnd"/>
-      <w:r>
-        <w:rPr>
-          <w:b/>
-          <w:bCs/>
-        </w:rPr>
-        <w:t xml:space="preserve"> B. M., </w:t>
-      </w:r>
-      <w:r>
-        <w:t xml:space="preserve">Asst. Professor, </w:t>
-      </w:r>
-      <w:proofErr w:type="gramStart"/>
-      <w:r>
-        <w:t>Dept</w:t>
-      </w:r>
-      <w:proofErr w:type="gramEnd"/>
-      <w:r>
-        <w:t xml:space="preserve">. of </w:t>
-      </w:r>
-      <w:proofErr w:type="spellStart"/>
-      <w:r>
-        <w:t>CS</w:t>
-      </w:r>
-      <w:r>
-        <w:t>E</w:t>
-      </w:r>
-      <w:proofErr w:type="spellEnd"/>
-      <w:r>
-        <w:t xml:space="preserve"> for his encouragement and support throughout this project work. </w:t>
+        <w:t xml:space="preserve">Mr. Devaraju B. M., </w:t>
+      </w:r>
+      <w:r>
+        <w:t>Asst. Professor, Dept. of CS</w:t>
+      </w:r>
+      <w:r>
+        <w:t xml:space="preserve">E for his encouragement and support throughout this project work. </w:t>
       </w:r>
     </w:p>
     <w:p>
@@ -1391,7 +1251,7 @@
 </file>
 
 <file path=word/numbering.xml><?xml version="1.0" encoding="utf-8"?>
-<w:numbering xmlns:wpc="http://schemas.microsoft.com/office/word/2010/wordprocessingCanvas" xmlns:mc="http://schemas.openxmlformats.org/markup-compatibility/2006" xmlns:o="urn:schemas-microsoft-com:office:office" xmlns:r="http://schemas.openxmlformats.org/officeDocument/2006/relationships" xmlns:m="http://schemas.openxmlformats.org/officeDocument/2006/math" xmlns:v="urn:schemas-microsoft-com:vml" xmlns:wp14="http://schemas.microsoft.com/office/word/2010/wordprocessingDrawing" xmlns:wp="http://schemas.openxmlformats.org/drawingml/2006/wordprocessingDrawing" xmlns:w10="urn:schemas-microsoft-com:office:word" xmlns:w="http://schemas.openxmlformats.org/wordprocessingml/2006/main" xmlns:w14="http://schemas.microsoft.com/office/word/2010/wordml" xmlns:w15="http://schemas.microsoft.com/office/word/2012/wordml" xmlns:wpg="http://schemas.microsoft.com/office/word/2010/wordprocessingGroup" xmlns:wpi="http://schemas.microsoft.com/office/word/2010/wordprocessingInk" xmlns:wne="http://schemas.microsoft.com/office/word/2006/wordml" xmlns:wps="http://schemas.microsoft.com/office/word/2010/wordprocessingShape" mc:Ignorable="w14 w15 wp14">
+<w:numbering xmlns:wpc="http://schemas.microsoft.com/office/word/2010/wordprocessingCanvas" xmlns:mc="http://schemas.openxmlformats.org/markup-compatibility/2006" xmlns:o="urn:schemas-microsoft-com:office:office" xmlns:r="http://schemas.openxmlformats.org/officeDocument/2006/relationships" xmlns:m="http://schemas.openxmlformats.org/officeDocument/2006/math" xmlns:v="urn:schemas-microsoft-com:vml" xmlns:wp14="http://schemas.microsoft.com/office/word/2010/wordprocessingDrawing" xmlns:wp="http://schemas.openxmlformats.org/drawingml/2006/wordprocessingDrawing" xmlns:w10="urn:schemas-microsoft-com:office:word" xmlns:w="http://schemas.openxmlformats.org/wordprocessingml/2006/main" xmlns:w14="http://schemas.microsoft.com/office/word/2010/wordml" xmlns:wpg="http://schemas.microsoft.com/office/word/2010/wordprocessingGroup" xmlns:wpi="http://schemas.microsoft.com/office/word/2010/wordprocessingInk" xmlns:wne="http://schemas.microsoft.com/office/word/2006/wordml" xmlns:wps="http://schemas.microsoft.com/office/word/2010/wordprocessingShape" mc:Ignorable="w14 wp14">
   <w:abstractNum w:abstractNumId="0">
     <w:nsid w:val="02CD2856"/>
     <w:multiLevelType w:val="hybridMultilevel"/>
@@ -1488,7 +1348,7 @@
 </file>
 
 <file path=word/styles.xml><?xml version="1.0" encoding="utf-8"?>
-<w:styles xmlns:mc="http://schemas.openxmlformats.org/markup-compatibility/2006" xmlns:r="http://schemas.openxmlformats.org/officeDocument/2006/relationships" xmlns:w="http://schemas.openxmlformats.org/wordprocessingml/2006/main" xmlns:w14="http://schemas.microsoft.com/office/word/2010/wordml" xmlns:w15="http://schemas.microsoft.com/office/word/2012/wordml" mc:Ignorable="w14 w15">
+<w:styles xmlns:mc="http://schemas.openxmlformats.org/markup-compatibility/2006" xmlns:r="http://schemas.openxmlformats.org/officeDocument/2006/relationships" xmlns:w="http://schemas.openxmlformats.org/wordprocessingml/2006/main" xmlns:w14="http://schemas.microsoft.com/office/word/2010/wordml" mc:Ignorable="w14">
   <w:docDefaults>
     <w:rPrDefault>
       <w:rPr>
@@ -1504,378 +1364,364 @@
       </w:pPr>
     </w:pPrDefault>
   </w:docDefaults>
-  <w:latentStyles w:defLockedState="0" w:defUIPriority="99" w:defSemiHidden="0" w:defUnhideWhenUsed="0" w:defQFormat="0" w:count="371">
-    <w:lsdException w:name="Normal" w:uiPriority="0" w:qFormat="1"/>
-    <w:lsdException w:name="heading 1" w:uiPriority="9" w:qFormat="1"/>
-    <w:lsdException w:name="heading 2" w:semiHidden="1" w:uiPriority="9" w:unhideWhenUsed="1" w:qFormat="1"/>
-    <w:lsdException w:name="heading 3" w:semiHidden="1" w:uiPriority="9" w:unhideWhenUsed="1" w:qFormat="1"/>
-    <w:lsdException w:name="heading 4" w:semiHidden="1" w:uiPriority="9" w:unhideWhenUsed="1" w:qFormat="1"/>
-    <w:lsdException w:name="heading 5" w:semiHidden="1" w:uiPriority="9" w:unhideWhenUsed="1" w:qFormat="1"/>
-    <w:lsdException w:name="heading 6" w:semiHidden="1" w:uiPriority="9" w:unhideWhenUsed="1" w:qFormat="1"/>
-    <w:lsdException w:name="heading 7" w:semiHidden="1" w:uiPriority="9" w:unhideWhenUsed="1" w:qFormat="1"/>
-    <w:lsdException w:name="heading 8" w:semiHidden="1" w:uiPriority="9" w:unhideWhenUsed="1" w:qFormat="1"/>
-    <w:lsdException w:name="heading 9" w:semiHidden="1" w:uiPriority="9" w:unhideWhenUsed="1" w:qFormat="1"/>
-    <w:lsdException w:name="index 1" w:semiHidden="1" w:unhideWhenUsed="1"/>
-    <w:lsdException w:name="index 2" w:semiHidden="1" w:unhideWhenUsed="1"/>
-    <w:lsdException w:name="index 3" w:semiHidden="1" w:unhideWhenUsed="1"/>
-    <w:lsdException w:name="index 4" w:semiHidden="1" w:unhideWhenUsed="1"/>
-    <w:lsdException w:name="index 5" w:semiHidden="1" w:unhideWhenUsed="1"/>
-    <w:lsdException w:name="index 6" w:semiHidden="1" w:unhideWhenUsed="1"/>
-    <w:lsdException w:name="index 7" w:semiHidden="1" w:unhideWhenUsed="1"/>
-    <w:lsdException w:name="index 8" w:semiHidden="1" w:unhideWhenUsed="1"/>
-    <w:lsdException w:name="index 9" w:semiHidden="1" w:unhideWhenUsed="1"/>
-    <w:lsdException w:name="toc 1" w:semiHidden="1" w:uiPriority="39" w:unhideWhenUsed="1"/>
-    <w:lsdException w:name="toc 2" w:semiHidden="1" w:uiPriority="39" w:unhideWhenUsed="1"/>
-    <w:lsdException w:name="toc 3" w:semiHidden="1" w:uiPriority="39" w:unhideWhenUsed="1"/>
-    <w:lsdException w:name="toc 4" w:semiHidden="1" w:uiPriority="39" w:unhideWhenUsed="1"/>
-    <w:lsdException w:name="toc 5" w:semiHidden="1" w:uiPriority="39" w:unhideWhenUsed="1"/>
-    <w:lsdException w:name="toc 6" w:semiHidden="1" w:uiPriority="39" w:unhideWhenUsed="1"/>
-    <w:lsdException w:name="toc 7" w:semiHidden="1" w:uiPriority="39" w:unhideWhenUsed="1"/>
-    <w:lsdException w:name="toc 8" w:semiHidden="1" w:uiPriority="39" w:unhideWhenUsed="1"/>
-    <w:lsdException w:name="toc 9" w:semiHidden="1" w:uiPriority="39" w:unhideWhenUsed="1"/>
-    <w:lsdException w:name="Normal Indent" w:semiHidden="1" w:unhideWhenUsed="1"/>
-    <w:lsdException w:name="footnote text" w:semiHidden="1" w:unhideWhenUsed="1"/>
-    <w:lsdException w:name="annotation text" w:semiHidden="1" w:unhideWhenUsed="1"/>
-    <w:lsdException w:name="header" w:semiHidden="1" w:unhideWhenUsed="1"/>
-    <w:lsdException w:name="footer" w:semiHidden="1" w:unhideWhenUsed="1"/>
-    <w:lsdException w:name="index heading" w:semiHidden="1" w:unhideWhenUsed="1"/>
-    <w:lsdException w:name="caption" w:semiHidden="1" w:uiPriority="35" w:unhideWhenUsed="1" w:qFormat="1"/>
-    <w:lsdException w:name="table of figures" w:semiHidden="1" w:unhideWhenUsed="1"/>
-    <w:lsdException w:name="envelope address" w:semiHidden="1" w:unhideWhenUsed="1"/>
-    <w:lsdException w:name="envelope return" w:semiHidden="1" w:unhideWhenUsed="1"/>
-    <w:lsdException w:name="footnote reference" w:semiHidden="1" w:unhideWhenUsed="1"/>
-    <w:lsdException w:name="annotation reference" w:semiHidden="1" w:unhideWhenUsed="1"/>
-    <w:lsdException w:name="line number" w:semiHidden="1" w:unhideWhenUsed="1"/>
-    <w:lsdException w:name="page number" w:semiHidden="1" w:unhideWhenUsed="1"/>
-    <w:lsdException w:name="endnote reference" w:semiHidden="1" w:unhideWhenUsed="1"/>
-    <w:lsdException w:name="endnote text" w:semiHidden="1" w:unhideWhenUsed="1"/>
-    <w:lsdException w:name="table of authorities" w:semiHidden="1" w:unhideWhenUsed="1"/>
-    <w:lsdException w:name="macro" w:semiHidden="1" w:unhideWhenUsed="1"/>
-    <w:lsdException w:name="toa heading" w:semiHidden="1" w:unhideWhenUsed="1"/>
-    <w:lsdException w:name="List" w:semiHidden="1" w:unhideWhenUsed="1"/>
-    <w:lsdException w:name="List Bullet" w:semiHidden="1" w:unhideWhenUsed="1"/>
-    <w:lsdException w:name="List Number" w:semiHidden="1" w:unhideWhenUsed="1"/>
-    <w:lsdException w:name="List 2" w:semiHidden="1" w:unhideWhenUsed="1"/>
-    <w:lsdException w:name="List 3" w:semiHidden="1" w:unhideWhenUsed="1"/>
-    <w:lsdException w:name="List 4" w:semiHidden="1" w:unhideWhenUsed="1"/>
-    <w:lsdException w:name="List 5" w:semiHidden="1" w:unhideWhenUsed="1"/>
-    <w:lsdException w:name="List Bullet 2" w:semiHidden="1" w:unhideWhenUsed="1"/>
-    <w:lsdException w:name="List Bullet 3" w:semiHidden="1" w:unhideWhenUsed="1"/>
-    <w:lsdException w:name="List Bullet 4" w:semiHidden="1" w:unhideWhenUsed="1"/>
-    <w:lsdException w:name="List Bullet 5" w:semiHidden="1" w:unhideWhenUsed="1"/>
-    <w:lsdException w:name="List Number 2" w:semiHidden="1" w:unhideWhenUsed="1"/>
-    <w:lsdException w:name="List Number 3" w:semiHidden="1" w:unhideWhenUsed="1"/>
-    <w:lsdException w:name="List Number 4" w:semiHidden="1" w:unhideWhenUsed="1"/>
-    <w:lsdException w:name="List Number 5" w:semiHidden="1" w:unhideWhenUsed="1"/>
-    <w:lsdException w:name="Title" w:uiPriority="10" w:qFormat="1"/>
-    <w:lsdException w:name="Closing" w:semiHidden="1" w:unhideWhenUsed="1"/>
-    <w:lsdException w:name="Signature" w:semiHidden="1" w:unhideWhenUsed="1"/>
-    <w:lsdException w:name="Default Paragraph Font" w:semiHidden="1" w:uiPriority="1" w:unhideWhenUsed="1"/>
-    <w:lsdException w:name="Body Text" w:semiHidden="1" w:unhideWhenUsed="1"/>
-    <w:lsdException w:name="Body Text Indent" w:semiHidden="1" w:unhideWhenUsed="1"/>
-    <w:lsdException w:name="List Continue" w:semiHidden="1" w:unhideWhenUsed="1"/>
-    <w:lsdException w:name="List Continue 2" w:semiHidden="1" w:unhideWhenUsed="1"/>
-    <w:lsdException w:name="List Continue 3" w:semiHidden="1" w:unhideWhenUsed="1"/>
-    <w:lsdException w:name="List Continue 4" w:semiHidden="1" w:unhideWhenUsed="1"/>
-    <w:lsdException w:name="List Continue 5" w:semiHidden="1" w:unhideWhenUsed="1"/>
-    <w:lsdException w:name="Message Header" w:semiHidden="1" w:unhideWhenUsed="1"/>
-    <w:lsdException w:name="Subtitle" w:uiPriority="11" w:qFormat="1"/>
-    <w:lsdException w:name="Salutation" w:semiHidden="1" w:unhideWhenUsed="1"/>
-    <w:lsdException w:name="Date" w:semiHidden="1" w:unhideWhenUsed="1"/>
-    <w:lsdException w:name="Body Text First Indent" w:semiHidden="1" w:unhideWhenUsed="1"/>
-    <w:lsdException w:name="Body Text First Indent 2" w:semiHidden="1" w:unhideWhenUsed="1"/>
-    <w:lsdException w:name="Note Heading" w:semiHidden="1" w:unhideWhenUsed="1"/>
-    <w:lsdException w:name="Body Text 2" w:semiHidden="1" w:unhideWhenUsed="1"/>
-    <w:lsdException w:name="Body Text 3" w:semiHidden="1" w:unhideWhenUsed="1"/>
-    <w:lsdException w:name="Body Text Indent 2" w:semiHidden="1" w:unhideWhenUsed="1"/>
-    <w:lsdException w:name="Body Text Indent 3" w:semiHidden="1" w:unhideWhenUsed="1"/>
-    <w:lsdException w:name="Block Text" w:semiHidden="1" w:unhideWhenUsed="1"/>
-    <w:lsdException w:name="Hyperlink" w:semiHidden="1" w:unhideWhenUsed="1"/>
-    <w:lsdException w:name="FollowedHyperlink" w:semiHidden="1" w:unhideWhenUsed="1"/>
-    <w:lsdException w:name="Strong" w:uiPriority="22" w:qFormat="1"/>
-    <w:lsdException w:name="Emphasis" w:uiPriority="20" w:qFormat="1"/>
-    <w:lsdException w:name="Document Map" w:semiHidden="1" w:unhideWhenUsed="1"/>
-    <w:lsdException w:name="Plain Text" w:semiHidden="1" w:unhideWhenUsed="1"/>
-    <w:lsdException w:name="E-mail Signature" w:semiHidden="1" w:unhideWhenUsed="1"/>
-    <w:lsdException w:name="HTML Top of Form" w:semiHidden="1" w:unhideWhenUsed="1"/>
-    <w:lsdException w:name="HTML Bottom of Form" w:semiHidden="1" w:unhideWhenUsed="1"/>
-    <w:lsdException w:name="Normal (Web)" w:semiHidden="1" w:unhideWhenUsed="1"/>
-    <w:lsdException w:name="HTML Acronym" w:semiHidden="1" w:unhideWhenUsed="1"/>
-    <w:lsdException w:name="HTML Address" w:semiHidden="1" w:unhideWhenUsed="1"/>
-    <w:lsdException w:name="HTML Cite" w:semiHidden="1" w:unhideWhenUsed="1"/>
-    <w:lsdException w:name="HTML Code" w:semiHidden="1" w:unhideWhenUsed="1"/>
-    <w:lsdException w:name="HTML Definition" w:semiHidden="1" w:unhideWhenUsed="1"/>
-    <w:lsdException w:name="HTML Keyboard" w:semiHidden="1" w:unhideWhenUsed="1"/>
-    <w:lsdException w:name="HTML Preformatted" w:semiHidden="1" w:unhideWhenUsed="1"/>
-    <w:lsdException w:name="HTML Sample" w:semiHidden="1" w:unhideWhenUsed="1"/>
-    <w:lsdException w:name="HTML Typewriter" w:semiHidden="1" w:unhideWhenUsed="1"/>
-    <w:lsdException w:name="HTML Variable" w:semiHidden="1" w:unhideWhenUsed="1"/>
-    <w:lsdException w:name="Normal Table" w:semiHidden="1" w:unhideWhenUsed="1"/>
-    <w:lsdException w:name="annotation subject" w:semiHidden="1" w:unhideWhenUsed="1"/>
-    <w:lsdException w:name="No List" w:semiHidden="1" w:unhideWhenUsed="1"/>
-    <w:lsdException w:name="Outline List 1" w:semiHidden="1" w:unhideWhenUsed="1"/>
-    <w:lsdException w:name="Outline List 2" w:semiHidden="1" w:unhideWhenUsed="1"/>
-    <w:lsdException w:name="Outline List 3" w:semiHidden="1" w:unhideWhenUsed="1"/>
-    <w:lsdException w:name="Table Simple 1" w:semiHidden="1" w:unhideWhenUsed="1"/>
-    <w:lsdException w:name="Table Simple 2" w:semiHidden="1" w:unhideWhenUsed="1"/>
-    <w:lsdException w:name="Table Simple 3" w:semiHidden="1" w:unhideWhenUsed="1"/>
-    <w:lsdException w:name="Table Classic 1" w:semiHidden="1" w:unhideWhenUsed="1"/>
-    <w:lsdException w:name="Table Classic 2" w:semiHidden="1" w:unhideWhenUsed="1"/>
-    <w:lsdException w:name="Table Classic 3" w:semiHidden="1" w:unhideWhenUsed="1"/>
-    <w:lsdException w:name="Table Classic 4" w:semiHidden="1" w:unhideWhenUsed="1"/>
-    <w:lsdException w:name="Table Colorful 1" w:semiHidden="1" w:unhideWhenUsed="1"/>
-    <w:lsdException w:name="Table Colorful 2" w:semiHidden="1" w:unhideWhenUsed="1"/>
-    <w:lsdException w:name="Table Colorful 3" w:semiHidden="1" w:unhideWhenUsed="1"/>
-    <w:lsdException w:name="Table Columns 1" w:semiHidden="1" w:unhideWhenUsed="1"/>
-    <w:lsdException w:name="Table Columns 2" w:semiHidden="1" w:unhideWhenUsed="1"/>
-    <w:lsdException w:name="Table Columns 3" w:semiHidden="1" w:unhideWhenUsed="1"/>
-    <w:lsdException w:name="Table Columns 4" w:semiHidden="1" w:unhideWhenUsed="1"/>
-    <w:lsdException w:name="Table Columns 5" w:semiHidden="1" w:unhideWhenUsed="1"/>
-    <w:lsdException w:name="Table Grid 1" w:semiHidden="1" w:unhideWhenUsed="1"/>
-    <w:lsdException w:name="Table Grid 2" w:semiHidden="1" w:unhideWhenUsed="1"/>
-    <w:lsdException w:name="Table Grid 3" w:semiHidden="1" w:unhideWhenUsed="1"/>
-    <w:lsdException w:name="Table Grid 4" w:semiHidden="1" w:unhideWhenUsed="1"/>
-    <w:lsdException w:name="Table Grid 5" w:semiHidden="1" w:unhideWhenUsed="1"/>
-    <w:lsdException w:name="Table Grid 6" w:semiHidden="1" w:unhideWhenUsed="1"/>
-    <w:lsdException w:name="Table Grid 7" w:semiHidden="1" w:unhideWhenUsed="1"/>
-    <w:lsdException w:name="Table Grid 8" w:semiHidden="1" w:unhideWhenUsed="1"/>
-    <w:lsdException w:name="Table List 1" w:semiHidden="1" w:unhideWhenUsed="1"/>
-    <w:lsdException w:name="Table List 2" w:semiHidden="1" w:unhideWhenUsed="1"/>
-    <w:lsdException w:name="Table List 3" w:semiHidden="1" w:unhideWhenUsed="1"/>
-    <w:lsdException w:name="Table List 4" w:semiHidden="1" w:unhideWhenUsed="1"/>
-    <w:lsdException w:name="Table List 5" w:semiHidden="1" w:unhideWhenUsed="1"/>
-    <w:lsdException w:name="Table List 6" w:semiHidden="1" w:unhideWhenUsed="1"/>
-    <w:lsdException w:name="Table List 7" w:semiHidden="1" w:unhideWhenUsed="1"/>
-    <w:lsdException w:name="Table List 8" w:semiHidden="1" w:unhideWhenUsed="1"/>
-    <w:lsdException w:name="Table 3D effects 1" w:semiHidden="1" w:unhideWhenUsed="1"/>
-    <w:lsdException w:name="Table 3D effects 2" w:semiHidden="1" w:unhideWhenUsed="1"/>
-    <w:lsdException w:name="Table 3D effects 3" w:semiHidden="1" w:unhideWhenUsed="1"/>
-    <w:lsdException w:name="Table Contemporary" w:semiHidden="1" w:unhideWhenUsed="1"/>
-    <w:lsdException w:name="Table Elegant" w:semiHidden="1" w:unhideWhenUsed="1"/>
-    <w:lsdException w:name="Table Professional" w:semiHidden="1" w:unhideWhenUsed="1"/>
-    <w:lsdException w:name="Table Subtle 1" w:semiHidden="1" w:unhideWhenUsed="1"/>
-    <w:lsdException w:name="Table Subtle 2" w:semiHidden="1" w:unhideWhenUsed="1"/>
-    <w:lsdException w:name="Table Web 1" w:semiHidden="1" w:unhideWhenUsed="1"/>
-    <w:lsdException w:name="Table Web 2" w:semiHidden="1" w:unhideWhenUsed="1"/>
-    <w:lsdException w:name="Table Web 3" w:semiHidden="1" w:unhideWhenUsed="1"/>
-    <w:lsdException w:name="Balloon Text" w:semiHidden="1" w:unhideWhenUsed="1"/>
-    <w:lsdException w:name="Table Grid" w:uiPriority="39"/>
-    <w:lsdException w:name="Table Theme" w:semiHidden="1" w:unhideWhenUsed="1"/>
-    <w:lsdException w:name="Placeholder Text" w:semiHidden="1"/>
-    <w:lsdException w:name="No Spacing" w:uiPriority="1" w:qFormat="1"/>
-    <w:lsdException w:name="Light Shading" w:uiPriority="60"/>
-    <w:lsdException w:name="Light List" w:uiPriority="61"/>
-    <w:lsdException w:name="Light Grid" w:uiPriority="62"/>
-    <w:lsdException w:name="Medium Shading 1" w:uiPriority="63"/>
-    <w:lsdException w:name="Medium Shading 2" w:uiPriority="64"/>
-    <w:lsdException w:name="Medium List 1" w:uiPriority="65"/>
-    <w:lsdException w:name="Medium List 2" w:uiPriority="66"/>
-    <w:lsdException w:name="Medium Grid 1" w:uiPriority="67"/>
-    <w:lsdException w:name="Medium Grid 2" w:uiPriority="68"/>
-    <w:lsdException w:name="Medium Grid 3" w:uiPriority="69"/>
-    <w:lsdException w:name="Dark List" w:uiPriority="70"/>
-    <w:lsdException w:name="Colorful Shading" w:uiPriority="71"/>
-    <w:lsdException w:name="Colorful List" w:uiPriority="72"/>
-    <w:lsdException w:name="Colorful Grid" w:uiPriority="73"/>
-    <w:lsdException w:name="Light Shading Accent 1" w:uiPriority="60"/>
-    <w:lsdException w:name="Light List Accent 1" w:uiPriority="61"/>
-    <w:lsdException w:name="Light Grid Accent 1" w:uiPriority="62"/>
-    <w:lsdException w:name="Medium Shading 1 Accent 1" w:uiPriority="63"/>
-    <w:lsdException w:name="Medium Shading 2 Accent 1" w:uiPriority="64"/>
-    <w:lsdException w:name="Medium List 1 Accent 1" w:uiPriority="65"/>
-    <w:lsdException w:name="Revision" w:semiHidden="1"/>
-    <w:lsdException w:name="List Paragraph" w:uiPriority="34" w:qFormat="1"/>
-    <w:lsdException w:name="Quote" w:uiPriority="29" w:qFormat="1"/>
-    <w:lsdException w:name="Intense Quote" w:uiPriority="30" w:qFormat="1"/>
-    <w:lsdException w:name="Medium List 2 Accent 1" w:uiPriority="66"/>
-    <w:lsdException w:name="Medium Grid 1 Accent 1" w:uiPriority="67"/>
-    <w:lsdException w:name="Medium Grid 2 Accent 1" w:uiPriority="68"/>
-    <w:lsdException w:name="Medium Grid 3 Accent 1" w:uiPriority="69"/>
-    <w:lsdException w:name="Dark List Accent 1" w:uiPriority="70"/>
-    <w:lsdException w:name="Colorful Shading Accent 1" w:uiPriority="71"/>
-    <w:lsdException w:name="Colorful List Accent 1" w:uiPriority="72"/>
-    <w:lsdException w:name="Colorful Grid Accent 1" w:uiPriority="73"/>
-    <w:lsdException w:name="Light Shading Accent 2" w:uiPriority="60"/>
-    <w:lsdException w:name="Light List Accent 2" w:uiPriority="61"/>
-    <w:lsdException w:name="Light Grid Accent 2" w:uiPriority="62"/>
-    <w:lsdException w:name="Medium Shading 1 Accent 2" w:uiPriority="63"/>
-    <w:lsdException w:name="Medium Shading 2 Accent 2" w:uiPriority="64"/>
-    <w:lsdException w:name="Medium List 1 Accent 2" w:uiPriority="65"/>
-    <w:lsdException w:name="Medium List 2 Accent 2" w:uiPriority="66"/>
-    <w:lsdException w:name="Medium Grid 1 Accent 2" w:uiPriority="67"/>
-    <w:lsdException w:name="Medium Grid 2 Accent 2" w:uiPriority="68"/>
-    <w:lsdException w:name="Medium Grid 3 Accent 2" w:uiPriority="69"/>
-    <w:lsdException w:name="Dark List Accent 2" w:uiPriority="70"/>
-    <w:lsdException w:name="Colorful Shading Accent 2" w:uiPriority="71"/>
-    <w:lsdException w:name="Colorful List Accent 2" w:uiPriority="72"/>
-    <w:lsdException w:name="Colorful Grid Accent 2" w:uiPriority="73"/>
-    <w:lsdException w:name="Light Shading Accent 3" w:uiPriority="60"/>
-    <w:lsdException w:name="Light List Accent 3" w:uiPriority="61"/>
-    <w:lsdException w:name="Light Grid Accent 3" w:uiPriority="62"/>
-    <w:lsdException w:name="Medium Shading 1 Accent 3" w:uiPriority="63"/>
-    <w:lsdException w:name="Medium Shading 2 Accent 3" w:uiPriority="64"/>
-    <w:lsdException w:name="Medium List 1 Accent 3" w:uiPriority="65"/>
-    <w:lsdException w:name="Medium List 2 Accent 3" w:uiPriority="66"/>
-    <w:lsdException w:name="Medium Grid 1 Accent 3" w:uiPriority="67"/>
-    <w:lsdException w:name="Medium Grid 2 Accent 3" w:uiPriority="68"/>
-    <w:lsdException w:name="Medium Grid 3 Accent 3" w:uiPriority="69"/>
-    <w:lsdException w:name="Dark List Accent 3" w:uiPriority="70"/>
-    <w:lsdException w:name="Colorful Shading Accent 3" w:uiPriority="71"/>
-    <w:lsdException w:name="Colorful List Accent 3" w:uiPriority="72"/>
-    <w:lsdException w:name="Colorful Grid Accent 3" w:uiPriority="73"/>
-    <w:lsdException w:name="Light Shading Accent 4" w:uiPriority="60"/>
-    <w:lsdException w:name="Light List Accent 4" w:uiPriority="61"/>
-    <w:lsdException w:name="Light Grid Accent 4" w:uiPriority="62"/>
-    <w:lsdException w:name="Medium Shading 1 Accent 4" w:uiPriority="63"/>
-    <w:lsdException w:name="Medium Shading 2 Accent 4" w:uiPriority="64"/>
-    <w:lsdException w:name="Medium List 1 Accent 4" w:uiPriority="65"/>
-    <w:lsdException w:name="Medium List 2 Accent 4" w:uiPriority="66"/>
-    <w:lsdException w:name="Medium Grid 1 Accent 4" w:uiPriority="67"/>
-    <w:lsdException w:name="Medium Grid 2 Accent 4" w:uiPriority="68"/>
-    <w:lsdException w:name="Medium Grid 3 Accent 4" w:uiPriority="69"/>
-    <w:lsdException w:name="Dark List Accent 4" w:uiPriority="70"/>
-    <w:lsdException w:name="Colorful Shading Accent 4" w:uiPriority="71"/>
-    <w:lsdException w:name="Colorful List Accent 4" w:uiPriority="72"/>
-    <w:lsdException w:name="Colorful Grid Accent 4" w:uiPriority="73"/>
-    <w:lsdException w:name="Light Shading Accent 5" w:uiPriority="60"/>
-    <w:lsdException w:name="Light List Accent 5" w:uiPriority="61"/>
-    <w:lsdException w:name="Light Grid Accent 5" w:uiPriority="62"/>
-    <w:lsdException w:name="Medium Shading 1 Accent 5" w:uiPriority="63"/>
-    <w:lsdException w:name="Medium Shading 2 Accent 5" w:uiPriority="64"/>
-    <w:lsdException w:name="Medium List 1 Accent 5" w:uiPriority="65"/>
-    <w:lsdException w:name="Medium List 2 Accent 5" w:uiPriority="66"/>
-    <w:lsdException w:name="Medium Grid 1 Accent 5" w:uiPriority="67"/>
-    <w:lsdException w:name="Medium Grid 2 Accent 5" w:uiPriority="68"/>
-    <w:lsdException w:name="Medium Grid 3 Accent 5" w:uiPriority="69"/>
-    <w:lsdException w:name="Dark List Accent 5" w:uiPriority="70"/>
-    <w:lsdException w:name="Colorful Shading Accent 5" w:uiPriority="71"/>
-    <w:lsdException w:name="Colorful List Accent 5" w:uiPriority="72"/>
-    <w:lsdException w:name="Colorful Grid Accent 5" w:uiPriority="73"/>
-    <w:lsdException w:name="Light Shading Accent 6" w:uiPriority="60"/>
-    <w:lsdException w:name="Light List Accent 6" w:uiPriority="61"/>
-    <w:lsdException w:name="Light Grid Accent 6" w:uiPriority="62"/>
-    <w:lsdException w:name="Medium Shading 1 Accent 6" w:uiPriority="63"/>
-    <w:lsdException w:name="Medium Shading 2 Accent 6" w:uiPriority="64"/>
-    <w:lsdException w:name="Medium List 1 Accent 6" w:uiPriority="65"/>
-    <w:lsdException w:name="Medium List 2 Accent 6" w:uiPriority="66"/>
-    <w:lsdException w:name="Medium Grid 1 Accent 6" w:uiPriority="67"/>
-    <w:lsdException w:name="Medium Grid 2 Accent 6" w:uiPriority="68"/>
-    <w:lsdException w:name="Medium Grid 3 Accent 6" w:uiPriority="69"/>
-    <w:lsdException w:name="Dark List Accent 6" w:uiPriority="70"/>
-    <w:lsdException w:name="Colorful Shading Accent 6" w:uiPriority="71"/>
-    <w:lsdException w:name="Colorful List Accent 6" w:uiPriority="72"/>
-    <w:lsdException w:name="Colorful Grid Accent 6" w:uiPriority="73"/>
-    <w:lsdException w:name="Subtle Emphasis" w:uiPriority="19" w:qFormat="1"/>
-    <w:lsdException w:name="Intense Emphasis" w:uiPriority="21" w:qFormat="1"/>
-    <w:lsdException w:name="Subtle Reference" w:uiPriority="31" w:qFormat="1"/>
-    <w:lsdException w:name="Intense Reference" w:uiPriority="32" w:qFormat="1"/>
-    <w:lsdException w:name="Book Title" w:uiPriority="33" w:qFormat="1"/>
-    <w:lsdException w:name="Bibliography" w:semiHidden="1" w:uiPriority="37" w:unhideWhenUsed="1"/>
-    <w:lsdException w:name="TOC Heading" w:semiHidden="1" w:uiPriority="39" w:unhideWhenUsed="1" w:qFormat="1"/>
-    <w:lsdException w:name="Plain Table 1" w:uiPriority="41"/>
-    <w:lsdException w:name="Plain Table 2" w:uiPriority="42"/>
-    <w:lsdException w:name="Plain Table 3" w:uiPriority="43"/>
-    <w:lsdException w:name="Plain Table 4" w:uiPriority="44"/>
-    <w:lsdException w:name="Plain Table 5" w:uiPriority="45"/>
-    <w:lsdException w:name="Grid Table Light" w:uiPriority="40"/>
-    <w:lsdException w:name="Grid Table 1 Light" w:uiPriority="46"/>
-    <w:lsdException w:name="Grid Table 2" w:uiPriority="47"/>
-    <w:lsdException w:name="Grid Table 3" w:uiPriority="48"/>
-    <w:lsdException w:name="Grid Table 4" w:uiPriority="49"/>
-    <w:lsdException w:name="Grid Table 5 Dark" w:uiPriority="50"/>
-    <w:lsdException w:name="Grid Table 6 Colorful" w:uiPriority="51"/>
-    <w:lsdException w:name="Grid Table 7 Colorful" w:uiPriority="52"/>
-    <w:lsdException w:name="Grid Table 1 Light Accent 1" w:uiPriority="46"/>
-    <w:lsdException w:name="Grid Table 2 Accent 1" w:uiPriority="47"/>
-    <w:lsdException w:name="Grid Table 3 Accent 1" w:uiPriority="48"/>
-    <w:lsdException w:name="Grid Table 4 Accent 1" w:uiPriority="49"/>
-    <w:lsdException w:name="Grid Table 5 Dark Accent 1" w:uiPriority="50"/>
-    <w:lsdException w:name="Grid Table 6 Colorful Accent 1" w:uiPriority="51"/>
-    <w:lsdException w:name="Grid Table 7 Colorful Accent 1" w:uiPriority="52"/>
-    <w:lsdException w:name="Grid Table 1 Light Accent 2" w:uiPriority="46"/>
-    <w:lsdException w:name="Grid Table 2 Accent 2" w:uiPriority="47"/>
-    <w:lsdException w:name="Grid Table 3 Accent 2" w:uiPriority="48"/>
-    <w:lsdException w:name="Grid Table 4 Accent 2" w:uiPriority="49"/>
-    <w:lsdException w:name="Grid Table 5 Dark Accent 2" w:uiPriority="50"/>
-    <w:lsdException w:name="Grid Table 6 Colorful Accent 2" w:uiPriority="51"/>
-    <w:lsdException w:name="Grid Table 7 Colorful Accent 2" w:uiPriority="52"/>
-    <w:lsdException w:name="Grid Table 1 Light Accent 3" w:uiPriority="46"/>
-    <w:lsdException w:name="Grid Table 2 Accent 3" w:uiPriority="47"/>
-    <w:lsdException w:name="Grid Table 3 Accent 3" w:uiPriority="48"/>
-    <w:lsdException w:name="Grid Table 4 Accent 3" w:uiPriority="49"/>
-    <w:lsdException w:name="Grid Table 5 Dark Accent 3" w:uiPriority="50"/>
-    <w:lsdException w:name="Grid Table 6 Colorful Accent 3" w:uiPriority="51"/>
-    <w:lsdException w:name="Grid Table 7 Colorful Accent 3" w:uiPriority="52"/>
-    <w:lsdException w:name="Grid Table 1 Light Accent 4" w:uiPriority="46"/>
-    <w:lsdException w:name="Grid Table 2 Accent 4" w:uiPriority="47"/>
-    <w:lsdException w:name="Grid Table 3 Accent 4" w:uiPriority="48"/>
-    <w:lsdException w:name="Grid Table 4 Accent 4" w:uiPriority="49"/>
-    <w:lsdException w:name="Grid Table 5 Dark Accent 4" w:uiPriority="50"/>
-    <w:lsdException w:name="Grid Table 6 Colorful Accent 4" w:uiPriority="51"/>
-    <w:lsdException w:name="Grid Table 7 Colorful Accent 4" w:uiPriority="52"/>
-    <w:lsdException w:name="Grid Table 1 Light Accent 5" w:uiPriority="46"/>
-    <w:lsdException w:name="Grid Table 2 Accent 5" w:uiPriority="47"/>
-    <w:lsdException w:name="Grid Table 3 Accent 5" w:uiPriority="48"/>
-    <w:lsdException w:name="Grid Table 4 Accent 5" w:uiPriority="49"/>
-    <w:lsdException w:name="Grid Table 5 Dark Accent 5" w:uiPriority="50"/>
-    <w:lsdException w:name="Grid Table 6 Colorful Accent 5" w:uiPriority="51"/>
-    <w:lsdException w:name="Grid Table 7 Colorful Accent 5" w:uiPriority="52"/>
-    <w:lsdException w:name="Grid Table 1 Light Accent 6" w:uiPriority="46"/>
-    <w:lsdException w:name="Grid Table 2 Accent 6" w:uiPriority="47"/>
-    <w:lsdException w:name="Grid Table 3 Accent 6" w:uiPriority="48"/>
-    <w:lsdException w:name="Grid Table 4 Accent 6" w:uiPriority="49"/>
-    <w:lsdException w:name="Grid Table 5 Dark Accent 6" w:uiPriority="50"/>
-    <w:lsdException w:name="Grid Table 6 Colorful Accent 6" w:uiPriority="51"/>
-    <w:lsdException w:name="Grid Table 7 Colorful Accent 6" w:uiPriority="52"/>
-    <w:lsdException w:name="List Table 1 Light" w:uiPriority="46"/>
-    <w:lsdException w:name="List Table 2" w:uiPriority="47"/>
-    <w:lsdException w:name="List Table 3" w:uiPriority="48"/>
-    <w:lsdException w:name="List Table 4" w:uiPriority="49"/>
-    <w:lsdException w:name="List Table 5 Dark" w:uiPriority="50"/>
-    <w:lsdException w:name="List Table 6 Colorful" w:uiPriority="51"/>
-    <w:lsdException w:name="List Table 7 Colorful" w:uiPriority="52"/>
-    <w:lsdException w:name="List Table 1 Light Accent 1" w:uiPriority="46"/>
-    <w:lsdException w:name="List Table 2 Accent 1" w:uiPriority="47"/>
-    <w:lsdException w:name="List Table 3 Accent 1" w:uiPriority="48"/>
-    <w:lsdException w:name="List Table 4 Accent 1" w:uiPriority="49"/>
-    <w:lsdException w:name="List Table 5 Dark Accent 1" w:uiPriority="50"/>
-    <w:lsdException w:name="List Table 6 Colorful Accent 1" w:uiPriority="51"/>
-    <w:lsdException w:name="List Table 7 Colorful Accent 1" w:uiPriority="52"/>
-    <w:lsdException w:name="List Table 1 Light Accent 2" w:uiPriority="46"/>
-    <w:lsdException w:name="List Table 2 Accent 2" w:uiPriority="47"/>
-    <w:lsdException w:name="List Table 3 Accent 2" w:uiPriority="48"/>
-    <w:lsdException w:name="List Table 4 Accent 2" w:uiPriority="49"/>
-    <w:lsdException w:name="List Table 5 Dark Accent 2" w:uiPriority="50"/>
-    <w:lsdException w:name="List Table 6 Colorful Accent 2" w:uiPriority="51"/>
-    <w:lsdException w:name="List Table 7 Colorful Accent 2" w:uiPriority="52"/>
-    <w:lsdException w:name="List Table 1 Light Accent 3" w:uiPriority="46"/>
-    <w:lsdException w:name="List Table 2 Accent 3" w:uiPriority="47"/>
-    <w:lsdException w:name="List Table 3 Accent 3" w:uiPriority="48"/>
-    <w:lsdException w:name="List Table 4 Accent 3" w:uiPriority="49"/>
-    <w:lsdException w:name="List Table 5 Dark Accent 3" w:uiPriority="50"/>
-    <w:lsdException w:name="List Table 6 Colorful Accent 3" w:uiPriority="51"/>
-    <w:lsdException w:name="List Table 7 Colorful Accent 3" w:uiPriority="52"/>
-    <w:lsdException w:name="List Table 1 Light Accent 4" w:uiPriority="46"/>
-    <w:lsdException w:name="List Table 2 Accent 4" w:uiPriority="47"/>
-    <w:lsdException w:name="List Table 3 Accent 4" w:uiPriority="48"/>
-    <w:lsdException w:name="List Table 4 Accent 4" w:uiPriority="49"/>
-    <w:lsdException w:name="List Table 5 Dark Accent 4" w:uiPriority="50"/>
-    <w:lsdException w:name="List Table 6 Colorful Accent 4" w:uiPriority="51"/>
-    <w:lsdException w:name="List Table 7 Colorful Accent 4" w:uiPriority="52"/>
-    <w:lsdException w:name="List Table 1 Light Accent 5" w:uiPriority="46"/>
-    <w:lsdException w:name="List Table 2 Accent 5" w:uiPriority="47"/>
-    <w:lsdException w:name="List Table 3 Accent 5" w:uiPriority="48"/>
-    <w:lsdException w:name="List Table 4 Accent 5" w:uiPriority="49"/>
-    <w:lsdException w:name="List Table 5 Dark Accent 5" w:uiPriority="50"/>
-    <w:lsdException w:name="List Table 6 Colorful Accent 5" w:uiPriority="51"/>
-    <w:lsdException w:name="List Table 7 Colorful Accent 5" w:uiPriority="52"/>
-    <w:lsdException w:name="List Table 1 Light Accent 6" w:uiPriority="46"/>
-    <w:lsdException w:name="List Table 2 Accent 6" w:uiPriority="47"/>
-    <w:lsdException w:name="List Table 3 Accent 6" w:uiPriority="48"/>
-    <w:lsdException w:name="List Table 4 Accent 6" w:uiPriority="49"/>
-    <w:lsdException w:name="List Table 5 Dark Accent 6" w:uiPriority="50"/>
-    <w:lsdException w:name="List Table 6 Colorful Accent 6" w:uiPriority="51"/>
-    <w:lsdException w:name="List Table 7 Colorful Accent 6" w:uiPriority="52"/>
+  <w:latentStyles w:defLockedState="0" w:defUIPriority="99" w:defSemiHidden="1" w:defUnhideWhenUsed="1" w:defQFormat="0" w:count="267">
+    <w:lsdException w:name="Normal" w:semiHidden="0" w:uiPriority="0" w:unhideWhenUsed="0" w:qFormat="1"/>
+    <w:lsdException w:name="heading 1" w:semiHidden="0" w:uiPriority="9" w:unhideWhenUsed="0" w:qFormat="1"/>
+    <w:lsdException w:name="heading 2" w:uiPriority="9" w:qFormat="1"/>
+    <w:lsdException w:name="heading 3" w:uiPriority="9" w:qFormat="1"/>
+    <w:lsdException w:name="heading 4" w:uiPriority="9" w:qFormat="1"/>
+    <w:lsdException w:name="heading 5" w:uiPriority="9" w:qFormat="1"/>
+    <w:lsdException w:name="heading 6" w:uiPriority="9" w:qFormat="1"/>
+    <w:lsdException w:name="heading 7" w:uiPriority="9" w:qFormat="1"/>
+    <w:lsdException w:name="heading 8" w:uiPriority="9" w:qFormat="1"/>
+    <w:lsdException w:name="heading 9" w:uiPriority="9" w:qFormat="1"/>
+    <w:lsdException w:name="toc 1" w:uiPriority="39"/>
+    <w:lsdException w:name="toc 2" w:uiPriority="39"/>
+    <w:lsdException w:name="toc 3" w:uiPriority="39"/>
+    <w:lsdException w:name="toc 4" w:uiPriority="39"/>
+    <w:lsdException w:name="toc 5" w:uiPriority="39"/>
+    <w:lsdException w:name="toc 6" w:uiPriority="39"/>
+    <w:lsdException w:name="toc 7" w:uiPriority="39"/>
+    <w:lsdException w:name="toc 8" w:uiPriority="39"/>
+    <w:lsdException w:name="toc 9" w:uiPriority="39"/>
+    <w:lsdException w:name="caption" w:uiPriority="35" w:qFormat="1"/>
+    <w:lsdException w:name="Title" w:semiHidden="0" w:uiPriority="10" w:unhideWhenUsed="0" w:qFormat="1"/>
+    <w:lsdException w:name="Default Paragraph Font" w:uiPriority="1"/>
+    <w:lsdException w:name="Subtitle" w:semiHidden="0" w:uiPriority="11" w:unhideWhenUsed="0" w:qFormat="1"/>
+    <w:lsdException w:name="Strong" w:semiHidden="0" w:uiPriority="22" w:unhideWhenUsed="0" w:qFormat="1"/>
+    <w:lsdException w:name="Emphasis" w:semiHidden="0" w:uiPriority="20" w:unhideWhenUsed="0" w:qFormat="1"/>
+    <w:lsdException w:name="Table Grid" w:semiHidden="0" w:uiPriority="39" w:unhideWhenUsed="0"/>
+    <w:lsdException w:name="Placeholder Text" w:unhideWhenUsed="0"/>
+    <w:lsdException w:name="No Spacing" w:semiHidden="0" w:uiPriority="1" w:unhideWhenUsed="0" w:qFormat="1"/>
+    <w:lsdException w:name="Light Shading" w:semiHidden="0" w:uiPriority="60" w:unhideWhenUsed="0"/>
+    <w:lsdException w:name="Light List" w:semiHidden="0" w:uiPriority="61" w:unhideWhenUsed="0"/>
+    <w:lsdException w:name="Light Grid" w:semiHidden="0" w:uiPriority="62" w:unhideWhenUsed="0"/>
+    <w:lsdException w:name="Medium Shading 1" w:semiHidden="0" w:uiPriority="63" w:unhideWhenUsed="0"/>
+    <w:lsdException w:name="Medium Shading 2" w:semiHidden="0" w:uiPriority="64" w:unhideWhenUsed="0"/>
+    <w:lsdException w:name="Medium List 1" w:semiHidden="0" w:uiPriority="65" w:unhideWhenUsed="0"/>
+    <w:lsdException w:name="Medium List 2" w:semiHidden="0" w:uiPriority="66" w:unhideWhenUsed="0"/>
+    <w:lsdException w:name="Medium Grid 1" w:semiHidden="0" w:uiPriority="67" w:unhideWhenUsed="0"/>
+    <w:lsdException w:name="Medium Grid 2" w:semiHidden="0" w:uiPriority="68" w:unhideWhenUsed="0"/>
+    <w:lsdException w:name="Medium Grid 3" w:semiHidden="0" w:uiPriority="69" w:unhideWhenUsed="0"/>
+    <w:lsdException w:name="Dark List" w:semiHidden="0" w:uiPriority="70" w:unhideWhenUsed="0"/>
+    <w:lsdException w:name="Colorful Shading" w:semiHidden="0" w:uiPriority="71" w:unhideWhenUsed="0"/>
+    <w:lsdException w:name="Colorful List" w:semiHidden="0" w:uiPriority="72" w:unhideWhenUsed="0"/>
+    <w:lsdException w:name="Colorful Grid" w:semiHidden="0" w:uiPriority="73" w:unhideWhenUsed="0"/>
+    <w:lsdException w:name="Light Shading Accent 1" w:semiHidden="0" w:uiPriority="60" w:unhideWhenUsed="0"/>
+    <w:lsdException w:name="Light List Accent 1" w:semiHidden="0" w:uiPriority="61" w:unhideWhenUsed="0"/>
+    <w:lsdException w:name="Light Grid Accent 1" w:semiHidden="0" w:uiPriority="62" w:unhideWhenUsed="0"/>
+    <w:lsdException w:name="Medium Shading 1 Accent 1" w:semiHidden="0" w:uiPriority="63" w:unhideWhenUsed="0"/>
+    <w:lsdException w:name="Medium Shading 2 Accent 1" w:semiHidden="0" w:uiPriority="64" w:unhideWhenUsed="0"/>
+    <w:lsdException w:name="Medium List 1 Accent 1" w:semiHidden="0" w:uiPriority="65" w:unhideWhenUsed="0"/>
+    <w:lsdException w:name="Revision" w:unhideWhenUsed="0"/>
+    <w:lsdException w:name="List Paragraph" w:semiHidden="0" w:uiPriority="34" w:unhideWhenUsed="0" w:qFormat="1"/>
+    <w:lsdException w:name="Quote" w:semiHidden="0" w:uiPriority="29" w:unhideWhenUsed="0" w:qFormat="1"/>
+    <w:lsdException w:name="Intense Quote" w:semiHidden="0" w:uiPriority="30" w:unhideWhenUsed="0" w:qFormat="1"/>
+    <w:lsdException w:name="Medium List 2 Accent 1" w:semiHidden="0" w:uiPriority="66" w:unhideWhenUsed="0"/>
+    <w:lsdException w:name="Medium Grid 1 Accent 1" w:semiHidden="0" w:uiPriority="67" w:unhideWhenUsed="0"/>
+    <w:lsdException w:name="Medium Grid 2 Accent 1" w:semiHidden="0" w:uiPriority="68" w:unhideWhenUsed="0"/>
+    <w:lsdException w:name="Medium Grid 3 Accent 1" w:semiHidden="0" w:uiPriority="69" w:unhideWhenUsed="0"/>
+    <w:lsdException w:name="Dark List Accent 1" w:semiHidden="0" w:uiPriority="70" w:unhideWhenUsed="0"/>
+    <w:lsdException w:name="Colorful Shading Accent 1" w:semiHidden="0" w:uiPriority="71" w:unhideWhenUsed="0"/>
+    <w:lsdException w:name="Colorful List Accent 1" w:semiHidden="0" w:uiPriority="72" w:unhideWhenUsed="0"/>
+    <w:lsdException w:name="Colorful Grid Accent 1" w:semiHidden="0" w:uiPriority="73" w:unhideWhenUsed="0"/>
+    <w:lsdException w:name="Light Shading Accent 2" w:semiHidden="0" w:uiPriority="60" w:unhideWhenUsed="0"/>
+    <w:lsdException w:name="Light List Accent 2" w:semiHidden="0" w:uiPriority="61" w:unhideWhenUsed="0"/>
+    <w:lsdException w:name="Light Grid Accent 2" w:semiHidden="0" w:uiPriority="62" w:unhideWhenUsed="0"/>
+    <w:lsdException w:name="Medium Shading 1 Accent 2" w:semiHidden="0" w:uiPriority="63" w:unhideWhenUsed="0"/>
+    <w:lsdException w:name="Medium Shading 2 Accent 2" w:semiHidden="0" w:uiPriority="64" w:unhideWhenUsed="0"/>
+    <w:lsdException w:name="Medium List 1 Accent 2" w:semiHidden="0" w:uiPriority="65" w:unhideWhenUsed="0"/>
+    <w:lsdException w:name="Medium List 2 Accent 2" w:semiHidden="0" w:uiPriority="66" w:unhideWhenUsed="0"/>
+    <w:lsdException w:name="Medium Grid 1 Accent 2" w:semiHidden="0" w:uiPriority="67" w:unhideWhenUsed="0"/>
+    <w:lsdException w:name="Medium Grid 2 Accent 2" w:semiHidden="0" w:uiPriority="68" w:unhideWhenUsed="0"/>
+    <w:lsdException w:name="Medium Grid 3 Accent 2" w:semiHidden="0" w:uiPriority="69" w:unhideWhenUsed="0"/>
+    <w:lsdException w:name="Dark List Accent 2" w:semiHidden="0" w:uiPriority="70" w:unhideWhenUsed="0"/>
+    <w:lsdException w:name="Colorful Shading Accent 2" w:semiHidden="0" w:uiPriority="71" w:unhideWhenUsed="0"/>
+    <w:lsdException w:name="Colorful List Accent 2" w:semiHidden="0" w:uiPriority="72" w:unhideWhenUsed="0"/>
+    <w:lsdException w:name="Colorful Grid Accent 2" w:semiHidden="0" w:uiPriority="73" w:unhideWhenUsed="0"/>
+    <w:lsdException w:name="Light Shading Accent 3" w:semiHidden="0" w:uiPriority="60" w:unhideWhenUsed="0"/>
+    <w:lsdException w:name="Light List Accent 3" w:semiHidden="0" w:uiPriority="61" w:unhideWhenUsed="0"/>
+    <w:lsdException w:name="Light Grid Accent 3" w:semiHidden="0" w:uiPriority="62" w:unhideWhenUsed="0"/>
+    <w:lsdException w:name="Medium Shading 1 Accent 3" w:semiHidden="0" w:uiPriority="63" w:unhideWhenUsed="0"/>
+    <w:lsdException w:name="Medium Shading 2 Accent 3" w:semiHidden="0" w:uiPriority="64" w:unhideWhenUsed="0"/>
+    <w:lsdException w:name="Medium List 1 Accent 3" w:semiHidden="0" w:uiPriority="65" w:unhideWhenUsed="0"/>
+    <w:lsdException w:name="Medium List 2 Accent 3" w:semiHidden="0" w:uiPriority="66" w:unhideWhenUsed="0"/>
+    <w:lsdException w:name="Medium Grid 1 Accent 3" w:semiHidden="0" w:uiPriority="67" w:unhideWhenUsed="0"/>
+    <w:lsdException w:name="Medium Grid 2 Accent 3" w:semiHidden="0" w:uiPriority="68" w:unhideWhenUsed="0"/>
+    <w:lsdException w:name="Medium Grid 3 Accent 3" w:semiHidden="0" w:uiPriority="69" w:unhideWhenUsed="0"/>
+    <w:lsdException w:name="Dark List Accent 3" w:semiHidden="0" w:uiPriority="70" w:unhideWhenUsed="0"/>
+    <w:lsdException w:name="Colorful Shading Accent 3" w:semiHidden="0" w:uiPriority="71" w:unhideWhenUsed="0"/>
+    <w:lsdException w:name="Colorful List Accent 3" w:semiHidden="0" w:uiPriority="72" w:unhideWhenUsed="0"/>
+    <w:lsdException w:name="Colorful Grid Accent 3" w:semiHidden="0" w:uiPriority="73" w:unhideWhenUsed="0"/>
+    <w:lsdException w:name="Light Shading Accent 4" w:semiHidden="0" w:uiPriority="60" w:unhideWhenUsed="0"/>
+    <w:lsdException w:name="Light List Accent 4" w:semiHidden="0" w:uiPriority="61" w:unhideWhenUsed="0"/>
+    <w:lsdException w:name="Light Grid Accent 4" w:semiHidden="0" w:uiPriority="62" w:unhideWhenUsed="0"/>
+    <w:lsdException w:name="Medium Shading 1 Accent 4" w:semiHidden="0" w:uiPriority="63" w:unhideWhenUsed="0"/>
+    <w:lsdException w:name="Medium Shading 2 Accent 4" w:semiHidden="0" w:uiPriority="64" w:unhideWhenUsed="0"/>
+    <w:lsdException w:name="Medium List 1 Accent 4" w:semiHidden="0" w:uiPriority="65" w:unhideWhenUsed="0"/>
+    <w:lsdException w:name="Medium List 2 Accent 4" w:semiHidden="0" w:uiPriority="66" w:unhideWhenUsed="0"/>
+    <w:lsdException w:name="Medium Grid 1 Accent 4" w:semiHidden="0" w:uiPriority="67" w:unhideWhenUsed="0"/>
+    <w:lsdException w:name="Medium Grid 2 Accent 4" w:semiHidden="0" w:uiPriority="68" w:unhideWhenUsed="0"/>
+    <w:lsdException w:name="Medium Grid 3 Accent 4" w:semiHidden="0" w:uiPriority="69" w:unhideWhenUsed="0"/>
+    <w:lsdException w:name="Dark List Accent 4" w:semiHidden="0" w:uiPriority="70" w:unhideWhenUsed="0"/>
+    <w:lsdException w:name="Colorful Shading Accent 4" w:semiHidden="0" w:uiPriority="71" w:unhideWhenUsed="0"/>
+    <w:lsdException w:name="Colorful List Accent 4" w:semiHidden="0" w:uiPriority="72" w:unhideWhenUsed="0"/>
+    <w:lsdException w:name="Colorful Grid Accent 4" w:semiHidden="0" w:uiPriority="73" w:unhideWhenUsed="0"/>
+    <w:lsdException w:name="Light Shading Accent 5" w:semiHidden="0" w:uiPriority="60" w:unhideWhenUsed="0"/>
+    <w:lsdException w:name="Light List Accent 5" w:semiHidden="0" w:uiPriority="61" w:unhideWhenUsed="0"/>
+    <w:lsdException w:name="Light Grid Accent 5" w:semiHidden="0" w:uiPriority="62" w:unhideWhenUsed="0"/>
+    <w:lsdException w:name="Medium Shading 1 Accent 5" w:semiHidden="0" w:uiPriority="63" w:unhideWhenUsed="0"/>
+    <w:lsdException w:name="Medium Shading 2 Accent 5" w:semiHidden="0" w:uiPriority="64" w:unhideWhenUsed="0"/>
+    <w:lsdException w:name="Medium List 1 Accent 5" w:semiHidden="0" w:uiPriority="65" w:unhideWhenUsed="0"/>
+    <w:lsdException w:name="Medium List 2 Accent 5" w:semiHidden="0" w:uiPriority="66" w:unhideWhenUsed="0"/>
+    <w:lsdException w:name="Medium Grid 1 Accent 5" w:semiHidden="0" w:uiPriority="67" w:unhideWhenUsed="0"/>
+    <w:lsdException w:name="Medium Grid 2 Accent 5" w:semiHidden="0" w:uiPriority="68" w:unhideWhenUsed="0"/>
+    <w:lsdException w:name="Medium Grid 3 Accent 5" w:semiHidden="0" w:uiPriority="69" w:unhideWhenUsed="0"/>
+    <w:lsdException w:name="Dark List Accent 5" w:semiHidden="0" w:uiPriority="70" w:unhideWhenUsed="0"/>
+    <w:lsdException w:name="Colorful Shading Accent 5" w:semiHidden="0" w:uiPriority="71" w:unhideWhenUsed="0"/>
+    <w:lsdException w:name="Colorful List Accent 5" w:semiHidden="0" w:uiPriority="72" w:unhideWhenUsed="0"/>
+    <w:lsdException w:name="Colorful Grid Accent 5" w:semiHidden="0" w:uiPriority="73" w:unhideWhenUsed="0"/>
+    <w:lsdException w:name="Light Shading Accent 6" w:semiHidden="0" w:uiPriority="60" w:unhideWhenUsed="0"/>
+    <w:lsdException w:name="Light List Accent 6" w:semiHidden="0" w:uiPriority="61" w:unhideWhenUsed="0"/>
+    <w:lsdException w:name="Light Grid Accent 6" w:semiHidden="0" w:uiPriority="62" w:unhideWhenUsed="0"/>
+    <w:lsdException w:name="Medium Shading 1 Accent 6" w:semiHidden="0" w:uiPriority="63" w:unhideWhenUsed="0"/>
+    <w:lsdException w:name="Medium Shading 2 Accent 6" w:semiHidden="0" w:uiPriority="64" w:unhideWhenUsed="0"/>
+    <w:lsdException w:name="Medium List 1 Accent 6" w:semiHidden="0" w:uiPriority="65" w:unhideWhenUsed="0"/>
+    <w:lsdException w:name="Medium List 2 Accent 6" w:semiHidden="0" w:uiPriority="66" w:unhideWhenUsed="0"/>
+    <w:lsdException w:name="Medium Grid 1 Accent 6" w:semiHidden="0" w:uiPriority="67" w:unhideWhenUsed="0"/>
+    <w:lsdException w:name="Medium Grid 2 Accent 6" w:semiHidden="0" w:uiPriority="68" w:unhideWhenUsed="0"/>
+    <w:lsdException w:name="Medium Grid 3 Accent 6" w:semiHidden="0" w:uiPriority="69" w:unhideWhenUsed="0"/>
+    <w:lsdException w:name="Dark List Accent 6" w:semiHidden="0" w:uiPriority="70" w:unhideWhenUsed="0"/>
+    <w:lsdException w:name="Colorful Shading Accent 6" w:semiHidden="0" w:uiPriority="71" w:unhideWhenUsed="0"/>
+    <w:lsdException w:name="Colorful List Accent 6" w:semiHidden="0" w:uiPriority="72" w:unhideWhenUsed="0"/>
+    <w:lsdException w:name="Colorful Grid Accent 6" w:semiHidden="0" w:uiPriority="73" w:unhideWhenUsed="0"/>
+    <w:lsdException w:name="Subtle Emphasis" w:semiHidden="0" w:uiPriority="19" w:unhideWhenUsed="0" w:qFormat="1"/>
+    <w:lsdException w:name="Intense Emphasis" w:semiHidden="0" w:uiPriority="21" w:unhideWhenUsed="0" w:qFormat="1"/>
+    <w:lsdException w:name="Subtle Reference" w:semiHidden="0" w:uiPriority="31" w:unhideWhenUsed="0" w:qFormat="1"/>
+    <w:lsdException w:name="Intense Reference" w:semiHidden="0" w:uiPriority="32" w:unhideWhenUsed="0" w:qFormat="1"/>
+    <w:lsdException w:name="Book Title" w:semiHidden="0" w:uiPriority="33" w:unhideWhenUsed="0" w:qFormat="1"/>
+    <w:lsdException w:name="Bibliography" w:uiPriority="37"/>
+    <w:lsdException w:name="TOC Heading" w:uiPriority="39" w:qFormat="1"/>
+  </w:latentStyles>
+  <w:style w:type="paragraph" w:default="1" w:styleId="Normal">
+    <w:name w:val="Normal"/>
+    <w:qFormat/>
+  </w:style>
+  <w:style w:type="character" w:default="1" w:styleId="DefaultParagraphFont">
+    <w:name w:val="Default Paragraph Font"/>
+    <w:uiPriority w:val="1"/>
+    <w:semiHidden/>
+    <w:unhideWhenUsed/>
+  </w:style>
+  <w:style w:type="table" w:default="1" w:styleId="TableNormal">
+    <w:name w:val="Normal Table"/>
+    <w:uiPriority w:val="99"/>
+    <w:semiHidden/>
+    <w:unhideWhenUsed/>
+    <w:tblPr>
+      <w:tblInd w:w="0" w:type="dxa"/>
+      <w:tblCellMar>
+        <w:top w:w="0" w:type="dxa"/>
+        <w:left w:w="108" w:type="dxa"/>
+        <w:bottom w:w="0" w:type="dxa"/>
+        <w:right w:w="108" w:type="dxa"/>
+      </w:tblCellMar>
+    </w:tblPr>
+  </w:style>
+  <w:style w:type="numbering" w:default="1" w:styleId="NoList">
+    <w:name w:val="No List"/>
+    <w:uiPriority w:val="99"/>
+    <w:semiHidden/>
+    <w:unhideWhenUsed/>
+  </w:style>
+  <w:style w:type="paragraph" w:customStyle="1" w:styleId="Default">
+    <w:name w:val="Default"/>
+    <w:rsid w:val="00C31619"/>
+    <w:pPr>
+      <w:autoSpaceDE w:val="0"/>
+      <w:autoSpaceDN w:val="0"/>
+      <w:adjustRightInd w:val="0"/>
+      <w:spacing w:after="0" w:line="240" w:lineRule="auto"/>
+    </w:pPr>
+    <w:rPr>
+      <w:rFonts w:ascii="Times New Roman" w:hAnsi="Times New Roman" w:cs="Times New Roman"/>
+      <w:color w:val="000000"/>
+      <w:sz w:val="24"/>
+      <w:szCs w:val="24"/>
+    </w:rPr>
+  </w:style>
+  <w:style w:type="paragraph" w:styleId="ListParagraph">
+    <w:name w:val="List Paragraph"/>
+    <w:basedOn w:val="Normal"/>
+    <w:uiPriority w:val="34"/>
+    <w:qFormat/>
+    <w:rsid w:val="006B42F3"/>
+    <w:pPr>
+      <w:ind w:left="720"/>
+      <w:contextualSpacing/>
+    </w:pPr>
+    <w:rPr>
+      <w:lang w:val="en-US"/>
+    </w:rPr>
+  </w:style>
+</w:styles>
+</file>
+
+<file path=word/stylesWithEffects.xml><?xml version="1.0" encoding="utf-8"?>
+<w:styles xmlns:wpc="http://schemas.microsoft.com/office/word/2010/wordprocessingCanvas" xmlns:mc="http://schemas.openxmlformats.org/markup-compatibility/2006" xmlns:o="urn:schemas-microsoft-com:office:office" xmlns:r="http://schemas.openxmlformats.org/officeDocument/2006/relationships" xmlns:m="http://schemas.openxmlformats.org/officeDocument/2006/math" xmlns:v="urn:schemas-microsoft-com:vml" xmlns:wp14="http://schemas.microsoft.com/office/word/2010/wordprocessingDrawing" xmlns:wp="http://schemas.openxmlformats.org/drawingml/2006/wordprocessingDrawing" xmlns:w10="urn:schemas-microsoft-com:office:word" xmlns:w="http://schemas.openxmlformats.org/wordprocessingml/2006/main" xmlns:w14="http://schemas.microsoft.com/office/word/2010/wordml" xmlns:wpg="http://schemas.microsoft.com/office/word/2010/wordprocessingGroup" xmlns:wpi="http://schemas.microsoft.com/office/word/2010/wordprocessingInk" xmlns:wne="http://schemas.microsoft.com/office/word/2006/wordml" xmlns:wps="http://schemas.microsoft.com/office/word/2010/wordprocessingShape" mc:Ignorable="w14 wp14">
+  <w:docDefaults>
+    <w:rPrDefault>
+      <w:rPr>
+        <w:rFonts w:asciiTheme="minorHAnsi" w:eastAsiaTheme="minorHAnsi" w:hAnsiTheme="minorHAnsi" w:cstheme="minorBidi"/>
+        <w:sz w:val="22"/>
+        <w:szCs w:val="22"/>
+        <w:lang w:val="en-IN" w:eastAsia="en-US" w:bidi="ar-SA"/>
+      </w:rPr>
+    </w:rPrDefault>
+    <w:pPrDefault>
+      <w:pPr>
+        <w:spacing w:after="160" w:line="259" w:lineRule="auto"/>
+      </w:pPr>
+    </w:pPrDefault>
+  </w:docDefaults>
+  <w:latentStyles w:defLockedState="0" w:defUIPriority="99" w:defSemiHidden="1" w:defUnhideWhenUsed="1" w:defQFormat="0" w:count="267">
+    <w:lsdException w:name="Normal" w:semiHidden="0" w:uiPriority="0" w:unhideWhenUsed="0" w:qFormat="1"/>
+    <w:lsdException w:name="heading 1" w:semiHidden="0" w:uiPriority="9" w:unhideWhenUsed="0" w:qFormat="1"/>
+    <w:lsdException w:name="heading 2" w:uiPriority="9" w:qFormat="1"/>
+    <w:lsdException w:name="heading 3" w:uiPriority="9" w:qFormat="1"/>
+    <w:lsdException w:name="heading 4" w:uiPriority="9" w:qFormat="1"/>
+    <w:lsdException w:name="heading 5" w:uiPriority="9" w:qFormat="1"/>
+    <w:lsdException w:name="heading 6" w:uiPriority="9" w:qFormat="1"/>
+    <w:lsdException w:name="heading 7" w:uiPriority="9" w:qFormat="1"/>
+    <w:lsdException w:name="heading 8" w:uiPriority="9" w:qFormat="1"/>
+    <w:lsdException w:name="heading 9" w:uiPriority="9" w:qFormat="1"/>
+    <w:lsdException w:name="toc 1" w:uiPriority="39"/>
+    <w:lsdException w:name="toc 2" w:uiPriority="39"/>
+    <w:lsdException w:name="toc 3" w:uiPriority="39"/>
+    <w:lsdException w:name="toc 4" w:uiPriority="39"/>
+    <w:lsdException w:name="toc 5" w:uiPriority="39"/>
+    <w:lsdException w:name="toc 6" w:uiPriority="39"/>
+    <w:lsdException w:name="toc 7" w:uiPriority="39"/>
+    <w:lsdException w:name="toc 8" w:uiPriority="39"/>
+    <w:lsdException w:name="toc 9" w:uiPriority="39"/>
+    <w:lsdException w:name="caption" w:uiPriority="35" w:qFormat="1"/>
+    <w:lsdException w:name="Title" w:semiHidden="0" w:uiPriority="10" w:unhideWhenUsed="0" w:qFormat="1"/>
+    <w:lsdException w:name="Default Paragraph Font" w:uiPriority="1"/>
+    <w:lsdException w:name="Subtitle" w:semiHidden="0" w:uiPriority="11" w:unhideWhenUsed="0" w:qFormat="1"/>
+    <w:lsdException w:name="Strong" w:semiHidden="0" w:uiPriority="22" w:unhideWhenUsed="0" w:qFormat="1"/>
+    <w:lsdException w:name="Emphasis" w:semiHidden="0" w:uiPriority="20" w:unhideWhenUsed="0" w:qFormat="1"/>
+    <w:lsdException w:name="Table Grid" w:semiHidden="0" w:uiPriority="39" w:unhideWhenUsed="0"/>
+    <w:lsdException w:name="Placeholder Text" w:unhideWhenUsed="0"/>
+    <w:lsdException w:name="No Spacing" w:semiHidden="0" w:uiPriority="1" w:unhideWhenUsed="0" w:qFormat="1"/>
+    <w:lsdException w:name="Light Shading" w:semiHidden="0" w:uiPriority="60" w:unhideWhenUsed="0"/>
+    <w:lsdException w:name="Light List" w:semiHidden="0" w:uiPriority="61" w:unhideWhenUsed="0"/>
+    <w:lsdException w:name="Light Grid" w:semiHidden="0" w:uiPriority="62" w:unhideWhenUsed="0"/>
+    <w:lsdException w:name="Medium Shading 1" w:semiHidden="0" w:uiPriority="63" w:unhideWhenUsed="0"/>
+    <w:lsdException w:name="Medium Shading 2" w:semiHidden="0" w:uiPriority="64" w:unhideWhenUsed="0"/>
+    <w:lsdException w:name="Medium List 1" w:semiHidden="0" w:uiPriority="65" w:unhideWhenUsed="0"/>
+    <w:lsdException w:name="Medium List 2" w:semiHidden="0" w:uiPriority="66" w:unhideWhenUsed="0"/>
+    <w:lsdException w:name="Medium Grid 1" w:semiHidden="0" w:uiPriority="67" w:unhideWhenUsed="0"/>
+    <w:lsdException w:name="Medium Grid 2" w:semiHidden="0" w:uiPriority="68" w:unhideWhenUsed="0"/>
+    <w:lsdException w:name="Medium Grid 3" w:semiHidden="0" w:uiPriority="69" w:unhideWhenUsed="0"/>
+    <w:lsdException w:name="Dark List" w:semiHidden="0" w:uiPriority="70" w:unhideWhenUsed="0"/>
+    <w:lsdException w:name="Colorful Shading" w:semiHidden="0" w:uiPriority="71" w:unhideWhenUsed="0"/>
+    <w:lsdException w:name="Colorful List" w:semiHidden="0" w:uiPriority="72" w:unhideWhenUsed="0"/>
+    <w:lsdException w:name="Colorful Grid" w:semiHidden="0" w:uiPriority="73" w:unhideWhenUsed="0"/>
+    <w:lsdException w:name="Light Shading Accent 1" w:semiHidden="0" w:uiPriority="60" w:unhideWhenUsed="0"/>
+    <w:lsdException w:name="Light List Accent 1" w:semiHidden="0" w:uiPriority="61" w:unhideWhenUsed="0"/>
+    <w:lsdException w:name="Light Grid Accent 1" w:semiHidden="0" w:uiPriority="62" w:unhideWhenUsed="0"/>
+    <w:lsdException w:name="Medium Shading 1 Accent 1" w:semiHidden="0" w:uiPriority="63" w:unhideWhenUsed="0"/>
+    <w:lsdException w:name="Medium Shading 2 Accent 1" w:semiHidden="0" w:uiPriority="64" w:unhideWhenUsed="0"/>
+    <w:lsdException w:name="Medium List 1 Accent 1" w:semiHidden="0" w:uiPriority="65" w:unhideWhenUsed="0"/>
+    <w:lsdException w:name="Revision" w:unhideWhenUsed="0"/>
+    <w:lsdException w:name="List Paragraph" w:semiHidden="0" w:uiPriority="34" w:unhideWhenUsed="0" w:qFormat="1"/>
+    <w:lsdException w:name="Quote" w:semiHidden="0" w:uiPriority="29" w:unhideWhenUsed="0" w:qFormat="1"/>
+    <w:lsdException w:name="Intense Quote" w:semiHidden="0" w:uiPriority="30" w:unhideWhenUsed="0" w:qFormat="1"/>
+    <w:lsdException w:name="Medium List 2 Accent 1" w:semiHidden="0" w:uiPriority="66" w:unhideWhenUsed="0"/>
+    <w:lsdException w:name="Medium Grid 1 Accent 1" w:semiHidden="0" w:uiPriority="67" w:unhideWhenUsed="0"/>
+    <w:lsdException w:name="Medium Grid 2 Accent 1" w:semiHidden="0" w:uiPriority="68" w:unhideWhenUsed="0"/>
+    <w:lsdException w:name="Medium Grid 3 Accent 1" w:semiHidden="0" w:uiPriority="69" w:unhideWhenUsed="0"/>
+    <w:lsdException w:name="Dark List Accent 1" w:semiHidden="0" w:uiPriority="70" w:unhideWhenUsed="0"/>
+    <w:lsdException w:name="Colorful Shading Accent 1" w:semiHidden="0" w:uiPriority="71" w:unhideWhenUsed="0"/>
+    <w:lsdException w:name="Colorful List Accent 1" w:semiHidden="0" w:uiPriority="72" w:unhideWhenUsed="0"/>
+    <w:lsdException w:name="Colorful Grid Accent 1" w:semiHidden="0" w:uiPriority="73" w:unhideWhenUsed="0"/>
+    <w:lsdException w:name="Light Shading Accent 2" w:semiHidden="0" w:uiPriority="60" w:unhideWhenUsed="0"/>
+    <w:lsdException w:name="Light List Accent 2" w:semiHidden="0" w:uiPriority="61" w:unhideWhenUsed="0"/>
+    <w:lsdException w:name="Light Grid Accent 2" w:semiHidden="0" w:uiPriority="62" w:unhideWhenUsed="0"/>
+    <w:lsdException w:name="Medium Shading 1 Accent 2" w:semiHidden="0" w:uiPriority="63" w:unhideWhenUsed="0"/>
+    <w:lsdException w:name="Medium Shading 2 Accent 2" w:semiHidden="0" w:uiPriority="64" w:unhideWhenUsed="0"/>
+    <w:lsdException w:name="Medium List 1 Accent 2" w:semiHidden="0" w:uiPriority="65" w:unhideWhenUsed="0"/>
+    <w:lsdException w:name="Medium List 2 Accent 2" w:semiHidden="0" w:uiPriority="66" w:unhideWhenUsed="0"/>
+    <w:lsdException w:name="Medium Grid 1 Accent 2" w:semiHidden="0" w:uiPriority="67" w:unhideWhenUsed="0"/>
+    <w:lsdException w:name="Medium Grid 2 Accent 2" w:semiHidden="0" w:uiPriority="68" w:unhideWhenUsed="0"/>
+    <w:lsdException w:name="Medium Grid 3 Accent 2" w:semiHidden="0" w:uiPriority="69" w:unhideWhenUsed="0"/>
+    <w:lsdException w:name="Dark List Accent 2" w:semiHidden="0" w:uiPriority="70" w:unhideWhenUsed="0"/>
+    <w:lsdException w:name="Colorful Shading Accent 2" w:semiHidden="0" w:uiPriority="71" w:unhideWhenUsed="0"/>
+    <w:lsdException w:name="Colorful List Accent 2" w:semiHidden="0" w:uiPriority="72" w:unhideWhenUsed="0"/>
+    <w:lsdException w:name="Colorful Grid Accent 2" w:semiHidden="0" w:uiPriority="73" w:unhideWhenUsed="0"/>
+    <w:lsdException w:name="Light Shading Accent 3" w:semiHidden="0" w:uiPriority="60" w:unhideWhenUsed="0"/>
+    <w:lsdException w:name="Light List Accent 3" w:semiHidden="0" w:uiPriority="61" w:unhideWhenUsed="0"/>
+    <w:lsdException w:name="Light Grid Accent 3" w:semiHidden="0" w:uiPriority="62" w:unhideWhenUsed="0"/>
+    <w:lsdException w:name="Medium Shading 1 Accent 3" w:semiHidden="0" w:uiPriority="63" w:unhideWhenUsed="0"/>
+    <w:lsdException w:name="Medium Shading 2 Accent 3" w:semiHidden="0" w:uiPriority="64" w:unhideWhenUsed="0"/>
+    <w:lsdException w:name="Medium List 1 Accent 3" w:semiHidden="0" w:uiPriority="65" w:unhideWhenUsed="0"/>
+    <w:lsdException w:name="Medium List 2 Accent 3" w:semiHidden="0" w:uiPriority="66" w:unhideWhenUsed="0"/>
+    <w:lsdException w:name="Medium Grid 1 Accent 3" w:semiHidden="0" w:uiPriority="67" w:unhideWhenUsed="0"/>
+    <w:lsdException w:name="Medium Grid 2 Accent 3" w:semiHidden="0" w:uiPriority="68" w:unhideWhenUsed="0"/>
+    <w:lsdException w:name="Medium Grid 3 Accent 3" w:semiHidden="0" w:uiPriority="69" w:unhideWhenUsed="0"/>
+    <w:lsdException w:name="Dark List Accent 3" w:semiHidden="0" w:uiPriority="70" w:unhideWhenUsed="0"/>
+    <w:lsdException w:name="Colorful Shading Accent 3" w:semiHidden="0" w:uiPriority="71" w:unhideWhenUsed="0"/>
+    <w:lsdException w:name="Colorful List Accent 3" w:semiHidden="0" w:uiPriority="72" w:unhideWhenUsed="0"/>
+    <w:lsdException w:name="Colorful Grid Accent 3" w:semiHidden="0" w:uiPriority="73" w:unhideWhenUsed="0"/>
+    <w:lsdException w:name="Light Shading Accent 4" w:semiHidden="0" w:uiPriority="60" w:unhideWhenUsed="0"/>
+    <w:lsdException w:name="Light List Accent 4" w:semiHidden="0" w:uiPriority="61" w:unhideWhenUsed="0"/>
+    <w:lsdException w:name="Light Grid Accent 4" w:semiHidden="0" w:uiPriority="62" w:unhideWhenUsed="0"/>
+    <w:lsdException w:name="Medium Shading 1 Accent 4" w:semiHidden="0" w:uiPriority="63" w:unhideWhenUsed="0"/>
+    <w:lsdException w:name="Medium Shading 2 Accent 4" w:semiHidden="0" w:uiPriority="64" w:unhideWhenUsed="0"/>
+    <w:lsdException w:name="Medium List 1 Accent 4" w:semiHidden="0" w:uiPriority="65" w:unhideWhenUsed="0"/>
+    <w:lsdException w:name="Medium List 2 Accent 4" w:semiHidden="0" w:uiPriority="66" w:unhideWhenUsed="0"/>
+    <w:lsdException w:name="Medium Grid 1 Accent 4" w:semiHidden="0" w:uiPriority="67" w:unhideWhenUsed="0"/>
+    <w:lsdException w:name="Medium Grid 2 Accent 4" w:semiHidden="0" w:uiPriority="68" w:unhideWhenUsed="0"/>
+    <w:lsdException w:name="Medium Grid 3 Accent 4" w:semiHidden="0" w:uiPriority="69" w:unhideWhenUsed="0"/>
+    <w:lsdException w:name="Dark List Accent 4" w:semiHidden="0" w:uiPriority="70" w:unhideWhenUsed="0"/>
+    <w:lsdException w:name="Colorful Shading Accent 4" w:semiHidden="0" w:uiPriority="71" w:unhideWhenUsed="0"/>
+    <w:lsdException w:name="Colorful List Accent 4" w:semiHidden="0" w:uiPriority="72" w:unhideWhenUsed="0"/>
+    <w:lsdException w:name="Colorful Grid Accent 4" w:semiHidden="0" w:uiPriority="73" w:unhideWhenUsed="0"/>
+    <w:lsdException w:name="Light Shading Accent 5" w:semiHidden="0" w:uiPriority="60" w:unhideWhenUsed="0"/>
+    <w:lsdException w:name="Light List Accent 5" w:semiHidden="0" w:uiPriority="61" w:unhideWhenUsed="0"/>
+    <w:lsdException w:name="Light Grid Accent 5" w:semiHidden="0" w:uiPriority="62" w:unhideWhenUsed="0"/>
+    <w:lsdException w:name="Medium Shading 1 Accent 5" w:semiHidden="0" w:uiPriority="63" w:unhideWhenUsed="0"/>
+    <w:lsdException w:name="Medium Shading 2 Accent 5" w:semiHidden="0" w:uiPriority="64" w:unhideWhenUsed="0"/>
+    <w:lsdException w:name="Medium List 1 Accent 5" w:semiHidden="0" w:uiPriority="65" w:unhideWhenUsed="0"/>
+    <w:lsdException w:name="Medium List 2 Accent 5" w:semiHidden="0" w:uiPriority="66" w:unhideWhenUsed="0"/>
+    <w:lsdException w:name="Medium Grid 1 Accent 5" w:semiHidden="0" w:uiPriority="67" w:unhideWhenUsed="0"/>
+    <w:lsdException w:name="Medium Grid 2 Accent 5" w:semiHidden="0" w:uiPriority="68" w:unhideWhenUsed="0"/>
+    <w:lsdException w:name="Medium Grid 3 Accent 5" w:semiHidden="0" w:uiPriority="69" w:unhideWhenUsed="0"/>
+    <w:lsdException w:name="Dark List Accent 5" w:semiHidden="0" w:uiPriority="70" w:unhideWhenUsed="0"/>
+    <w:lsdException w:name="Colorful Shading Accent 5" w:semiHidden="0" w:uiPriority="71" w:unhideWhenUsed="0"/>
+    <w:lsdException w:name="Colorful List Accent 5" w:semiHidden="0" w:uiPriority="72" w:unhideWhenUsed="0"/>
+    <w:lsdException w:name="Colorful Grid Accent 5" w:semiHidden="0" w:uiPriority="73" w:unhideWhenUsed="0"/>
+    <w:lsdException w:name="Light Shading Accent 6" w:semiHidden="0" w:uiPriority="60" w:unhideWhenUsed="0"/>
+    <w:lsdException w:name="Light List Accent 6" w:semiHidden="0" w:uiPriority="61" w:unhideWhenUsed="0"/>
+    <w:lsdException w:name="Light Grid Accent 6" w:semiHidden="0" w:uiPriority="62" w:unhideWhenUsed="0"/>
+    <w:lsdException w:name="Medium Shading 1 Accent 6" w:semiHidden="0" w:uiPriority="63" w:unhideWhenUsed="0"/>
+    <w:lsdException w:name="Medium Shading 2 Accent 6" w:semiHidden="0" w:uiPriority="64" w:unhideWhenUsed="0"/>
+    <w:lsdException w:name="Medium List 1 Accent 6" w:semiHidden="0" w:uiPriority="65" w:unhideWhenUsed="0"/>
+    <w:lsdException w:name="Medium List 2 Accent 6" w:semiHidden="0" w:uiPriority="66" w:unhideWhenUsed="0"/>
+    <w:lsdException w:name="Medium Grid 1 Accent 6" w:semiHidden="0" w:uiPriority="67" w:unhideWhenUsed="0"/>
+    <w:lsdException w:name="Medium Grid 2 Accent 6" w:semiHidden="0" w:uiPriority="68" w:unhideWhenUsed="0"/>
+    <w:lsdException w:name="Medium Grid 3 Accent 6" w:semiHidden="0" w:uiPriority="69" w:unhideWhenUsed="0"/>
+    <w:lsdException w:name="Dark List Accent 6" w:semiHidden="0" w:uiPriority="70" w:unhideWhenUsed="0"/>
+    <w:lsdException w:name="Colorful Shading Accent 6" w:semiHidden="0" w:uiPriority="71" w:unhideWhenUsed="0"/>
+    <w:lsdException w:name="Colorful List Accent 6" w:semiHidden="0" w:uiPriority="72" w:unhideWhenUsed="0"/>
+    <w:lsdException w:name="Colorful Grid Accent 6" w:semiHidden="0" w:uiPriority="73" w:unhideWhenUsed="0"/>
+    <w:lsdException w:name="Subtle Emphasis" w:semiHidden="0" w:uiPriority="19" w:unhideWhenUsed="0" w:qFormat="1"/>
+    <w:lsdException w:name="Intense Emphasis" w:semiHidden="0" w:uiPriority="21" w:unhideWhenUsed="0" w:qFormat="1"/>
+    <w:lsdException w:name="Subtle Reference" w:semiHidden="0" w:uiPriority="31" w:unhideWhenUsed="0" w:qFormat="1"/>
+    <w:lsdException w:name="Intense Reference" w:semiHidden="0" w:uiPriority="32" w:unhideWhenUsed="0" w:qFormat="1"/>
+    <w:lsdException w:name="Book Title" w:semiHidden="0" w:uiPriority="33" w:unhideWhenUsed="0" w:qFormat="1"/>
+    <w:lsdException w:name="Bibliography" w:uiPriority="37"/>
+    <w:lsdException w:name="TOC Heading" w:uiPriority="39" w:qFormat="1"/>
   </w:latentStyles>
   <w:style w:type="paragraph" w:default="1" w:styleId="Normal">
     <w:name w:val="Normal"/>
@@ -2196,7 +2042,7 @@
   <a:extraClrSchemeLst/>
   <a:extLst>
     <a:ext uri="{05A4C25C-085E-4340-85A3-A5531E510DB2}">
-      <thm15:themeFamily xmlns:thm15="http://schemas.microsoft.com/office/thememl/2012/main" name="Office Theme" id="{62F939B6-93AF-4DB8-9C6B-D6C7DFDC589F}" vid="{4A3C46E8-61CC-4603-A589-7422A47A8E4A}"/>
+      <thm15:themeFamily xmlns:thm15="http://schemas.microsoft.com/office/thememl/2012/main" xmlns="" name="Office Theme" id="{62F939B6-93AF-4DB8-9C6B-D6C7DFDC589F}" vid="{4A3C46E8-61CC-4603-A589-7422A47A8E4A}"/>
     </a:ext>
   </a:extLst>
 </a:theme>
